--- a/P11/practica11.docx
+++ b/P11/practica11.docx
@@ -195,8 +195,6 @@
         </w:rPr>
         <w:t>el</w:t>
       </w:r>
-      <w:bookmarkStart w:id="0" w:name="_GoBack"/>
-      <w:bookmarkEnd w:id="0"/>
       <w:r>
         <w:rPr>
           <w:rFonts w:ascii="Times New Roman" w:hAnsi="Times New Roman" w:cs="Times New Roman"/>
@@ -7183,7 +7181,7 @@
       <w:pPr>
         <w:numPr>
           <w:ilvl w:val="0"/>
-          <w:numId w:val="18"/>
+          <w:numId w:val="21"/>
         </w:numPr>
         <w:shd w:val="clear" w:color="auto" w:fill="E0E0E0"/>
         <w:spacing w:before="100" w:beforeAutospacing="1" w:after="100" w:afterAutospacing="1" w:line="240" w:lineRule="auto"/>
@@ -7195,6 +7193,63 @@
           <w:lang w:eastAsia="es-MX"/>
         </w:rPr>
       </w:pPr>
+      <w:r>
+        <w:rPr>
+          <w:rFonts w:ascii="Courier New" w:eastAsia="Times New Roman" w:hAnsi="Courier New" w:cs="Courier New"/>
+          <w:color w:val="000060"/>
+          <w:sz w:val="20"/>
+          <w:szCs w:val="20"/>
+          <w:lang w:eastAsia="es-MX"/>
+        </w:rPr>
+        <w:t>n</w:t>
+      </w:r>
+      <w:r>
+        <w:rPr>
+          <w:rFonts w:ascii="Courier New" w:eastAsia="Times New Roman" w:hAnsi="Courier New" w:cs="Courier New"/>
+          <w:color w:val="008800"/>
+          <w:sz w:val="20"/>
+          <w:szCs w:val="20"/>
+          <w:lang w:eastAsia="es-MX"/>
+        </w:rPr>
+        <w:t>=</w:t>
+      </w:r>
+      <w:r>
+        <w:rPr>
+          <w:rFonts w:ascii="Courier New" w:eastAsia="Times New Roman" w:hAnsi="Courier New" w:cs="Courier New"/>
+          <w:color w:val="FF0000"/>
+          <w:sz w:val="20"/>
+          <w:szCs w:val="20"/>
+          <w:lang w:eastAsia="es-MX"/>
+        </w:rPr>
+        <w:t>200</w:t>
+      </w:r>
+    </w:p>
+    <w:p>
+      <w:pPr>
+        <w:numPr>
+          <w:ilvl w:val="0"/>
+          <w:numId w:val="21"/>
+        </w:numPr>
+        <w:shd w:val="clear" w:color="auto" w:fill="E0E0E0"/>
+        <w:spacing w:before="100" w:beforeAutospacing="1" w:after="100" w:afterAutospacing="1" w:line="240" w:lineRule="auto"/>
+        <w:rPr>
+          <w:rFonts w:ascii="Courier New" w:eastAsia="Times New Roman" w:hAnsi="Courier New" w:cs="Courier New"/>
+          <w:color w:val="000060"/>
+          <w:sz w:val="20"/>
+          <w:szCs w:val="20"/>
+          <w:lang w:eastAsia="es-MX"/>
+        </w:rPr>
+      </w:pPr>
+      <w:r>
+        <w:rPr>
+          <w:rFonts w:ascii="Courier New" w:eastAsia="Times New Roman" w:hAnsi="Courier New" w:cs="Courier New"/>
+          <w:color w:val="000060"/>
+          <w:sz w:val="20"/>
+          <w:szCs w:val="20"/>
+          <w:lang w:eastAsia="es-MX"/>
+        </w:rPr>
+        <w:t>  </w:t>
+      </w:r>
       <w:hyperlink r:id="rId11" w:history="1">
         <w:proofErr w:type="spellStart"/>
         <w:r>
@@ -7240,7 +7295,7 @@
           <w:szCs w:val="20"/>
           <w:lang w:eastAsia="es-MX"/>
         </w:rPr>
-        <w:t>n </w:t>
+        <w:t>k </w:t>
       </w:r>
       <w:r>
         <w:rPr>
@@ -7264,21 +7319,61 @@
         </w:rPr>
         <w:t> </w:t>
       </w:r>
-      <w:hyperlink r:id="rId12" w:history="1">
-        <w:r>
-          <w:rPr>
-            <w:rFonts w:ascii="Courier New" w:eastAsia="Times New Roman" w:hAnsi="Courier New" w:cs="Courier New"/>
-            <w:b/>
-            <w:bCs/>
-            <w:color w:val="0000FF"/>
-            <w:sz w:val="20"/>
-            <w:szCs w:val="20"/>
-            <w:u w:val="single"/>
-            <w:lang w:eastAsia="es-MX"/>
-          </w:rPr>
-          <w:t>c</w:t>
-        </w:r>
-      </w:hyperlink>
+      <w:proofErr w:type="spellStart"/>
+      <w:r>
+        <w:rPr>
+          <w:rFonts w:ascii="Courier New" w:eastAsia="Times New Roman" w:hAnsi="Courier New" w:cs="Courier New"/>
+          <w:color w:val="000060"/>
+          <w:sz w:val="20"/>
+          <w:szCs w:val="20"/>
+          <w:lang w:eastAsia="es-MX"/>
+        </w:rPr>
+        <w:fldChar w:fldCharType="begin"/>
+      </w:r>
+      <w:r>
+        <w:rPr>
+          <w:rFonts w:ascii="Courier New" w:eastAsia="Times New Roman" w:hAnsi="Courier New" w:cs="Courier New"/>
+          <w:color w:val="000060"/>
+          <w:sz w:val="20"/>
+          <w:szCs w:val="20"/>
+          <w:lang w:eastAsia="es-MX"/>
+        </w:rPr>
+        <w:instrText xml:space="preserve"> HYPERLINK "http://stat.ethz.ch/R-manual/R-devel/library/base/html/seq.html" </w:instrText>
+      </w:r>
+      <w:r>
+        <w:rPr>
+          <w:rFonts w:ascii="Courier New" w:eastAsia="Times New Roman" w:hAnsi="Courier New" w:cs="Courier New"/>
+          <w:color w:val="000060"/>
+          <w:sz w:val="20"/>
+          <w:szCs w:val="20"/>
+          <w:lang w:eastAsia="es-MX"/>
+        </w:rPr>
+        <w:fldChar w:fldCharType="separate"/>
+      </w:r>
+      <w:r>
+        <w:rPr>
+          <w:rFonts w:ascii="Courier New" w:eastAsia="Times New Roman" w:hAnsi="Courier New" w:cs="Courier New"/>
+          <w:b/>
+          <w:bCs/>
+          <w:color w:val="0000FF"/>
+          <w:sz w:val="20"/>
+          <w:szCs w:val="20"/>
+          <w:u w:val="single"/>
+          <w:lang w:eastAsia="es-MX"/>
+        </w:rPr>
+        <w:t>seq</w:t>
+      </w:r>
+      <w:proofErr w:type="spellEnd"/>
+      <w:r>
+        <w:rPr>
+          <w:rFonts w:ascii="Courier New" w:eastAsia="Times New Roman" w:hAnsi="Courier New" w:cs="Courier New"/>
+          <w:color w:val="000060"/>
+          <w:sz w:val="20"/>
+          <w:szCs w:val="20"/>
+          <w:lang w:eastAsia="es-MX"/>
+        </w:rPr>
+        <w:fldChar w:fldCharType="end"/>
+      </w:r>
       <w:r>
         <w:rPr>
           <w:rFonts w:ascii="Courier New" w:eastAsia="Times New Roman" w:hAnsi="Courier New" w:cs="Courier New"/>
@@ -7297,7 +7392,47 @@
           <w:szCs w:val="20"/>
           <w:lang w:eastAsia="es-MX"/>
         </w:rPr>
-        <w:t>200</w:t>
+        <w:t>2</w:t>
+      </w:r>
+      <w:r>
+        <w:rPr>
+          <w:rFonts w:ascii="Courier New" w:eastAsia="Times New Roman" w:hAnsi="Courier New" w:cs="Courier New"/>
+          <w:color w:val="000060"/>
+          <w:sz w:val="20"/>
+          <w:szCs w:val="20"/>
+          <w:lang w:eastAsia="es-MX"/>
+        </w:rPr>
+        <w:t>,</w:t>
+      </w:r>
+      <w:r>
+        <w:rPr>
+          <w:rFonts w:ascii="Courier New" w:eastAsia="Times New Roman" w:hAnsi="Courier New" w:cs="Courier New"/>
+          <w:color w:val="FF0000"/>
+          <w:sz w:val="20"/>
+          <w:szCs w:val="20"/>
+          <w:lang w:eastAsia="es-MX"/>
+        </w:rPr>
+        <w:t>10</w:t>
+      </w:r>
+      <w:r>
+        <w:rPr>
+          <w:rFonts w:ascii="Courier New" w:eastAsia="Times New Roman" w:hAnsi="Courier New" w:cs="Courier New"/>
+          <w:color w:val="000060"/>
+          <w:sz w:val="20"/>
+          <w:szCs w:val="20"/>
+          <w:lang w:eastAsia="es-MX"/>
+        </w:rPr>
+        <w:t>,</w:t>
+      </w:r>
+      <w:r>
+        <w:rPr>
+          <w:rFonts w:ascii="Courier New" w:eastAsia="Times New Roman" w:hAnsi="Courier New" w:cs="Courier New"/>
+          <w:color w:val="FF0000"/>
+          <w:sz w:val="20"/>
+          <w:szCs w:val="20"/>
+          <w:lang w:eastAsia="es-MX"/>
+        </w:rPr>
+        <w:t>2</w:t>
       </w:r>
       <w:r>
         <w:rPr>
@@ -7314,7 +7449,7 @@
       <w:pPr>
         <w:numPr>
           <w:ilvl w:val="0"/>
-          <w:numId w:val="18"/>
+          <w:numId w:val="21"/>
         </w:numPr>
         <w:shd w:val="clear" w:color="auto" w:fill="E0E0E0"/>
         <w:spacing w:before="100" w:beforeAutospacing="1" w:after="100" w:afterAutospacing="1" w:line="240" w:lineRule="auto"/>
@@ -7334,7 +7469,7 @@
           <w:szCs w:val="20"/>
           <w:lang w:eastAsia="es-MX"/>
         </w:rPr>
-        <w:t>  </w:t>
+        <w:t>    </w:t>
       </w:r>
       <w:proofErr w:type="spellStart"/>
       <w:r>
@@ -7419,7 +7554,7 @@
           <w:szCs w:val="20"/>
           <w:lang w:eastAsia="es-MX"/>
         </w:rPr>
-        <w:t>k </w:t>
+        <w:t>r </w:t>
       </w:r>
       <w:r>
         <w:rPr>
@@ -7443,6 +7578,100 @@
         </w:rPr>
         <w:t> </w:t>
       </w:r>
+      <w:r>
+        <w:rPr>
+          <w:rFonts w:ascii="Courier New" w:eastAsia="Times New Roman" w:hAnsi="Courier New" w:cs="Courier New"/>
+          <w:color w:val="FF0000"/>
+          <w:sz w:val="20"/>
+          <w:szCs w:val="20"/>
+          <w:lang w:eastAsia="es-MX"/>
+        </w:rPr>
+        <w:t>1</w:t>
+      </w:r>
+      <w:r>
+        <w:rPr>
+          <w:rFonts w:ascii="Courier New" w:eastAsia="Times New Roman" w:hAnsi="Courier New" w:cs="Courier New"/>
+          <w:color w:val="008800"/>
+          <w:sz w:val="20"/>
+          <w:szCs w:val="20"/>
+          <w:lang w:eastAsia="es-MX"/>
+        </w:rPr>
+        <w:t>:</w:t>
+      </w:r>
+      <w:r>
+        <w:rPr>
+          <w:rFonts w:ascii="Courier New" w:eastAsia="Times New Roman" w:hAnsi="Courier New" w:cs="Courier New"/>
+          <w:color w:val="FF0000"/>
+          <w:sz w:val="20"/>
+          <w:szCs w:val="20"/>
+          <w:lang w:eastAsia="es-MX"/>
+        </w:rPr>
+        <w:t>50</w:t>
+      </w:r>
+      <w:r>
+        <w:rPr>
+          <w:rFonts w:ascii="Courier New" w:eastAsia="Times New Roman" w:hAnsi="Courier New" w:cs="Courier New"/>
+          <w:color w:val="008800"/>
+          <w:sz w:val="20"/>
+          <w:szCs w:val="20"/>
+          <w:lang w:eastAsia="es-MX"/>
+        </w:rPr>
+        <w:t>){</w:t>
+      </w:r>
+    </w:p>
+    <w:p>
+      <w:pPr>
+        <w:numPr>
+          <w:ilvl w:val="0"/>
+          <w:numId w:val="21"/>
+        </w:numPr>
+        <w:shd w:val="clear" w:color="auto" w:fill="E0E0E0"/>
+        <w:spacing w:before="100" w:beforeAutospacing="1" w:after="100" w:afterAutospacing="1" w:line="182" w:lineRule="atLeast"/>
+        <w:rPr>
+          <w:rFonts w:ascii="Courier New" w:eastAsia="Times New Roman" w:hAnsi="Courier New" w:cs="Courier New"/>
+          <w:color w:val="000060"/>
+          <w:sz w:val="20"/>
+          <w:szCs w:val="20"/>
+          <w:lang w:eastAsia="es-MX"/>
+        </w:rPr>
+      </w:pPr>
+      <w:r>
+        <w:rPr>
+          <w:rFonts w:ascii="Courier New" w:eastAsia="Times New Roman" w:hAnsi="Courier New" w:cs="Courier New"/>
+          <w:color w:val="000060"/>
+          <w:sz w:val="20"/>
+          <w:szCs w:val="20"/>
+          <w:lang w:eastAsia="es-MX"/>
+        </w:rPr>
+        <w:t>     </w:t>
+      </w:r>
+    </w:p>
+    <w:p>
+      <w:pPr>
+        <w:numPr>
+          <w:ilvl w:val="0"/>
+          <w:numId w:val="21"/>
+        </w:numPr>
+        <w:shd w:val="clear" w:color="auto" w:fill="E0E0E0"/>
+        <w:spacing w:before="100" w:beforeAutospacing="1" w:after="100" w:afterAutospacing="1" w:line="240" w:lineRule="auto"/>
+        <w:rPr>
+          <w:rFonts w:ascii="Courier New" w:eastAsia="Times New Roman" w:hAnsi="Courier New" w:cs="Courier New"/>
+          <w:color w:val="000060"/>
+          <w:sz w:val="20"/>
+          <w:szCs w:val="20"/>
+          <w:lang w:eastAsia="es-MX"/>
+        </w:rPr>
+      </w:pPr>
+      <w:r>
+        <w:rPr>
+          <w:rFonts w:ascii="Courier New" w:eastAsia="Times New Roman" w:hAnsi="Courier New" w:cs="Courier New"/>
+          <w:color w:val="000060"/>
+          <w:sz w:val="20"/>
+          <w:szCs w:val="20"/>
+          <w:lang w:eastAsia="es-MX"/>
+        </w:rPr>
+        <w:t>      </w:t>
+      </w:r>
       <w:proofErr w:type="spellStart"/>
       <w:r>
         <w:rPr>
@@ -7462,7 +7691,7 @@
           <w:szCs w:val="20"/>
           <w:lang w:eastAsia="es-MX"/>
         </w:rPr>
-        <w:instrText xml:space="preserve"> HYPERLINK "http://stat.ethz.ch/R-manual/R-devel/library/base/html/seq.html" </w:instrText>
+        <w:instrText xml:space="preserve"> HYPERLINK "http://stat.ethz.ch/R-manual/R-devel/library/base/html/source.html" </w:instrText>
       </w:r>
       <w:r>
         <w:rPr>
@@ -7485,7 +7714,7 @@
           <w:u w:val="single"/>
           <w:lang w:eastAsia="es-MX"/>
         </w:rPr>
-        <w:t>seq</w:t>
+        <w:t>source</w:t>
       </w:r>
       <w:proofErr w:type="spellEnd"/>
       <w:r>
@@ -7516,18 +7745,9 @@
           <w:szCs w:val="20"/>
           <w:lang w:eastAsia="es-MX"/>
         </w:rPr>
-        <w:t>2</w:t>
-      </w:r>
-      <w:r>
-        <w:rPr>
-          <w:rFonts w:ascii="Courier New" w:eastAsia="Times New Roman" w:hAnsi="Courier New" w:cs="Courier New"/>
-          <w:color w:val="000060"/>
-          <w:sz w:val="20"/>
-          <w:szCs w:val="20"/>
-          <w:lang w:eastAsia="es-MX"/>
-        </w:rPr>
-        <w:t>,</w:t>
-      </w:r>
+        <w:t>'~/</w:t>
+      </w:r>
+      <w:proofErr w:type="spellStart"/>
       <w:r>
         <w:rPr>
           <w:rFonts w:ascii="Courier New" w:eastAsia="Times New Roman" w:hAnsi="Courier New" w:cs="Courier New"/>
@@ -7536,18 +7756,9 @@
           <w:szCs w:val="20"/>
           <w:lang w:eastAsia="es-MX"/>
         </w:rPr>
-        <w:t>10</w:t>
-      </w:r>
-      <w:r>
-        <w:rPr>
-          <w:rFonts w:ascii="Courier New" w:eastAsia="Times New Roman" w:hAnsi="Courier New" w:cs="Courier New"/>
-          <w:color w:val="000060"/>
-          <w:sz w:val="20"/>
-          <w:szCs w:val="20"/>
-          <w:lang w:eastAsia="es-MX"/>
-        </w:rPr>
-        <w:t>,</w:t>
-      </w:r>
+        <w:t>GitHub</w:t>
+      </w:r>
+      <w:proofErr w:type="spellEnd"/>
       <w:r>
         <w:rPr>
           <w:rFonts w:ascii="Courier New" w:eastAsia="Times New Roman" w:hAnsi="Courier New" w:cs="Courier New"/>
@@ -7556,24 +7767,108 @@
           <w:szCs w:val="20"/>
           <w:lang w:eastAsia="es-MX"/>
         </w:rPr>
-        <w:t>2</w:t>
-      </w:r>
-      <w:r>
-        <w:rPr>
-          <w:rFonts w:ascii="Courier New" w:eastAsia="Times New Roman" w:hAnsi="Courier New" w:cs="Courier New"/>
-          <w:color w:val="008800"/>
-          <w:sz w:val="20"/>
-          <w:szCs w:val="20"/>
-          <w:lang w:eastAsia="es-MX"/>
-        </w:rPr>
-        <w:t>)){</w:t>
+        <w:t>/</w:t>
+      </w:r>
+      <w:proofErr w:type="spellStart"/>
+      <w:r>
+        <w:rPr>
+          <w:rFonts w:ascii="Courier New" w:eastAsia="Times New Roman" w:hAnsi="Courier New" w:cs="Courier New"/>
+          <w:color w:val="FF0000"/>
+          <w:sz w:val="20"/>
+          <w:szCs w:val="20"/>
+          <w:lang w:eastAsia="es-MX"/>
+        </w:rPr>
+        <w:t>SimulacionComputacional</w:t>
+      </w:r>
+      <w:proofErr w:type="spellEnd"/>
+      <w:r>
+        <w:rPr>
+          <w:rFonts w:ascii="Courier New" w:eastAsia="Times New Roman" w:hAnsi="Courier New" w:cs="Courier New"/>
+          <w:color w:val="FF0000"/>
+          <w:sz w:val="20"/>
+          <w:szCs w:val="20"/>
+          <w:lang w:eastAsia="es-MX"/>
+        </w:rPr>
+        <w:t>/P11/P11.R'</w:t>
+      </w:r>
+      <w:r>
+        <w:rPr>
+          <w:rFonts w:ascii="Courier New" w:eastAsia="Times New Roman" w:hAnsi="Courier New" w:cs="Courier New"/>
+          <w:color w:val="000060"/>
+          <w:sz w:val="20"/>
+          <w:szCs w:val="20"/>
+          <w:lang w:eastAsia="es-MX"/>
+        </w:rPr>
+        <w:t xml:space="preserve">, </w:t>
+      </w:r>
+      <w:proofErr w:type="spellStart"/>
+      <w:r>
+        <w:rPr>
+          <w:rFonts w:ascii="Courier New" w:eastAsia="Times New Roman" w:hAnsi="Courier New" w:cs="Courier New"/>
+          <w:color w:val="000060"/>
+          <w:sz w:val="20"/>
+          <w:szCs w:val="20"/>
+          <w:lang w:eastAsia="es-MX"/>
+        </w:rPr>
+        <w:t>encoding</w:t>
+      </w:r>
+      <w:proofErr w:type="spellEnd"/>
+      <w:r>
+        <w:rPr>
+          <w:rFonts w:ascii="Courier New" w:eastAsia="Times New Roman" w:hAnsi="Courier New" w:cs="Courier New"/>
+          <w:color w:val="000060"/>
+          <w:sz w:val="20"/>
+          <w:szCs w:val="20"/>
+          <w:lang w:eastAsia="es-MX"/>
+        </w:rPr>
+        <w:t> </w:t>
+      </w:r>
+      <w:r>
+        <w:rPr>
+          <w:rFonts w:ascii="Courier New" w:eastAsia="Times New Roman" w:hAnsi="Courier New" w:cs="Courier New"/>
+          <w:color w:val="008800"/>
+          <w:sz w:val="20"/>
+          <w:szCs w:val="20"/>
+          <w:lang w:eastAsia="es-MX"/>
+        </w:rPr>
+        <w:t>=</w:t>
+      </w:r>
+      <w:r>
+        <w:rPr>
+          <w:rFonts w:ascii="Courier New" w:eastAsia="Times New Roman" w:hAnsi="Courier New" w:cs="Courier New"/>
+          <w:color w:val="000060"/>
+          <w:sz w:val="20"/>
+          <w:szCs w:val="20"/>
+          <w:lang w:eastAsia="es-MX"/>
+        </w:rPr>
+        <w:t> </w:t>
+      </w:r>
+      <w:r>
+        <w:rPr>
+          <w:rFonts w:ascii="Courier New" w:eastAsia="Times New Roman" w:hAnsi="Courier New" w:cs="Courier New"/>
+          <w:color w:val="FF0000"/>
+          <w:sz w:val="20"/>
+          <w:szCs w:val="20"/>
+          <w:lang w:eastAsia="es-MX"/>
+        </w:rPr>
+        <w:t>'UTF-8'</w:t>
+      </w:r>
+      <w:r>
+        <w:rPr>
+          <w:rFonts w:ascii="Courier New" w:eastAsia="Times New Roman" w:hAnsi="Courier New" w:cs="Courier New"/>
+          <w:color w:val="008800"/>
+          <w:sz w:val="20"/>
+          <w:szCs w:val="20"/>
+          <w:lang w:eastAsia="es-MX"/>
+        </w:rPr>
+        <w:t>)</w:t>
       </w:r>
     </w:p>
     <w:p>
       <w:pPr>
         <w:numPr>
           <w:ilvl w:val="0"/>
-          <w:numId w:val="18"/>
+          <w:numId w:val="21"/>
         </w:numPr>
         <w:shd w:val="clear" w:color="auto" w:fill="E0E0E0"/>
         <w:spacing w:before="100" w:beforeAutospacing="1" w:after="100" w:afterAutospacing="1" w:line="240" w:lineRule="auto"/>
@@ -7593,14 +7888,123 @@
           <w:szCs w:val="20"/>
           <w:lang w:eastAsia="es-MX"/>
         </w:rPr>
-        <w:t>   </w:t>
+        <w:t xml:space="preserve">      </w:t>
+      </w:r>
+      <w:proofErr w:type="spellStart"/>
+      <w:r>
+        <w:rPr>
+          <w:rFonts w:ascii="Courier New" w:eastAsia="Times New Roman" w:hAnsi="Courier New" w:cs="Courier New"/>
+          <w:color w:val="000060"/>
+          <w:sz w:val="20"/>
+          <w:szCs w:val="20"/>
+          <w:lang w:eastAsia="es-MX"/>
+        </w:rPr>
+        <w:t>Toriginal</w:t>
+      </w:r>
+      <w:proofErr w:type="spellEnd"/>
+      <w:r>
+        <w:rPr>
+          <w:rFonts w:ascii="Courier New" w:eastAsia="Times New Roman" w:hAnsi="Courier New" w:cs="Courier New"/>
+          <w:color w:val="008800"/>
+          <w:sz w:val="20"/>
+          <w:szCs w:val="20"/>
+          <w:lang w:eastAsia="es-MX"/>
+        </w:rPr>
+        <w:t>=</w:t>
+      </w:r>
+      <w:proofErr w:type="spellStart"/>
+      <w:r>
+        <w:rPr>
+          <w:rFonts w:ascii="Courier New" w:eastAsia="Times New Roman" w:hAnsi="Courier New" w:cs="Courier New"/>
+          <w:color w:val="000060"/>
+          <w:sz w:val="20"/>
+          <w:szCs w:val="20"/>
+          <w:lang w:eastAsia="es-MX"/>
+        </w:rPr>
+        <w:fldChar w:fldCharType="begin"/>
+      </w:r>
+      <w:r>
+        <w:rPr>
+          <w:rFonts w:ascii="Courier New" w:eastAsia="Times New Roman" w:hAnsi="Courier New" w:cs="Courier New"/>
+          <w:color w:val="000060"/>
+          <w:sz w:val="20"/>
+          <w:szCs w:val="20"/>
+          <w:lang w:eastAsia="es-MX"/>
+        </w:rPr>
+        <w:instrText xml:space="preserve"> HYPERLINK "http://stat.ethz.ch/R-manual/R-devel/library/base/html/cbind.html" </w:instrText>
+      </w:r>
+      <w:r>
+        <w:rPr>
+          <w:rFonts w:ascii="Courier New" w:eastAsia="Times New Roman" w:hAnsi="Courier New" w:cs="Courier New"/>
+          <w:color w:val="000060"/>
+          <w:sz w:val="20"/>
+          <w:szCs w:val="20"/>
+          <w:lang w:eastAsia="es-MX"/>
+        </w:rPr>
+        <w:fldChar w:fldCharType="separate"/>
+      </w:r>
+      <w:r>
+        <w:rPr>
+          <w:rFonts w:ascii="Courier New" w:eastAsia="Times New Roman" w:hAnsi="Courier New" w:cs="Courier New"/>
+          <w:b/>
+          <w:bCs/>
+          <w:color w:val="0000FF"/>
+          <w:sz w:val="20"/>
+          <w:szCs w:val="20"/>
+          <w:u w:val="single"/>
+          <w:lang w:eastAsia="es-MX"/>
+        </w:rPr>
+        <w:t>cbind</w:t>
+      </w:r>
+      <w:proofErr w:type="spellEnd"/>
+      <w:r>
+        <w:rPr>
+          <w:rFonts w:ascii="Courier New" w:eastAsia="Times New Roman" w:hAnsi="Courier New" w:cs="Courier New"/>
+          <w:color w:val="000060"/>
+          <w:sz w:val="20"/>
+          <w:szCs w:val="20"/>
+          <w:lang w:eastAsia="es-MX"/>
+        </w:rPr>
+        <w:fldChar w:fldCharType="end"/>
+      </w:r>
+      <w:r>
+        <w:rPr>
+          <w:rFonts w:ascii="Courier New" w:eastAsia="Times New Roman" w:hAnsi="Courier New" w:cs="Courier New"/>
+          <w:color w:val="008800"/>
+          <w:sz w:val="20"/>
+          <w:szCs w:val="20"/>
+          <w:lang w:eastAsia="es-MX"/>
+        </w:rPr>
+        <w:t>(</w:t>
+      </w:r>
+      <w:proofErr w:type="spellStart"/>
+      <w:r>
+        <w:rPr>
+          <w:rFonts w:ascii="Courier New" w:eastAsia="Times New Roman" w:hAnsi="Courier New" w:cs="Courier New"/>
+          <w:color w:val="000060"/>
+          <w:sz w:val="20"/>
+          <w:szCs w:val="20"/>
+          <w:lang w:eastAsia="es-MX"/>
+        </w:rPr>
+        <w:t>tam,k,r</w:t>
+      </w:r>
+      <w:proofErr w:type="spellEnd"/>
+      <w:r>
+        <w:rPr>
+          <w:rFonts w:ascii="Courier New" w:eastAsia="Times New Roman" w:hAnsi="Courier New" w:cs="Courier New"/>
+          <w:color w:val="008800"/>
+          <w:sz w:val="20"/>
+          <w:szCs w:val="20"/>
+          <w:lang w:eastAsia="es-MX"/>
+        </w:rPr>
+        <w:t>)</w:t>
       </w:r>
     </w:p>
     <w:p>
       <w:pPr>
         <w:numPr>
           <w:ilvl w:val="0"/>
-          <w:numId w:val="18"/>
+          <w:numId w:val="21"/>
         </w:numPr>
         <w:shd w:val="clear" w:color="auto" w:fill="E0E0E0"/>
         <w:spacing w:before="100" w:beforeAutospacing="1" w:after="100" w:afterAutospacing="1" w:line="240" w:lineRule="auto"/>
@@ -7620,14 +8024,148 @@
           <w:szCs w:val="20"/>
           <w:lang w:eastAsia="es-MX"/>
         </w:rPr>
-        <w:t>     </w:t>
+        <w:t>      Resultados</w:t>
+      </w:r>
+      <w:r>
+        <w:rPr>
+          <w:rFonts w:ascii="Courier New" w:eastAsia="Times New Roman" w:hAnsi="Courier New" w:cs="Courier New"/>
+          <w:color w:val="008800"/>
+          <w:sz w:val="20"/>
+          <w:szCs w:val="20"/>
+          <w:lang w:eastAsia="es-MX"/>
+        </w:rPr>
+        <w:t>=</w:t>
+      </w:r>
+      <w:proofErr w:type="spellStart"/>
+      <w:r>
+        <w:rPr>
+          <w:rFonts w:ascii="Courier New" w:eastAsia="Times New Roman" w:hAnsi="Courier New" w:cs="Courier New"/>
+          <w:color w:val="000060"/>
+          <w:sz w:val="20"/>
+          <w:szCs w:val="20"/>
+          <w:lang w:eastAsia="es-MX"/>
+        </w:rPr>
+        <w:fldChar w:fldCharType="begin"/>
+      </w:r>
+      <w:r>
+        <w:rPr>
+          <w:rFonts w:ascii="Courier New" w:eastAsia="Times New Roman" w:hAnsi="Courier New" w:cs="Courier New"/>
+          <w:color w:val="000060"/>
+          <w:sz w:val="20"/>
+          <w:szCs w:val="20"/>
+          <w:lang w:eastAsia="es-MX"/>
+        </w:rPr>
+        <w:instrText xml:space="preserve"> HYPERLINK "http://stat.ethz.ch/R-manual/R-devel/library/base/html/rbind.html" </w:instrText>
+      </w:r>
+      <w:r>
+        <w:rPr>
+          <w:rFonts w:ascii="Courier New" w:eastAsia="Times New Roman" w:hAnsi="Courier New" w:cs="Courier New"/>
+          <w:color w:val="000060"/>
+          <w:sz w:val="20"/>
+          <w:szCs w:val="20"/>
+          <w:lang w:eastAsia="es-MX"/>
+        </w:rPr>
+        <w:fldChar w:fldCharType="separate"/>
+      </w:r>
+      <w:r>
+        <w:rPr>
+          <w:rFonts w:ascii="Courier New" w:eastAsia="Times New Roman" w:hAnsi="Courier New" w:cs="Courier New"/>
+          <w:b/>
+          <w:bCs/>
+          <w:color w:val="0000FF"/>
+          <w:sz w:val="20"/>
+          <w:szCs w:val="20"/>
+          <w:u w:val="single"/>
+          <w:lang w:eastAsia="es-MX"/>
+        </w:rPr>
+        <w:t>rbind</w:t>
+      </w:r>
+      <w:proofErr w:type="spellEnd"/>
+      <w:r>
+        <w:rPr>
+          <w:rFonts w:ascii="Courier New" w:eastAsia="Times New Roman" w:hAnsi="Courier New" w:cs="Courier New"/>
+          <w:color w:val="000060"/>
+          <w:sz w:val="20"/>
+          <w:szCs w:val="20"/>
+          <w:lang w:eastAsia="es-MX"/>
+        </w:rPr>
+        <w:fldChar w:fldCharType="end"/>
+      </w:r>
+      <w:r>
+        <w:rPr>
+          <w:rFonts w:ascii="Courier New" w:eastAsia="Times New Roman" w:hAnsi="Courier New" w:cs="Courier New"/>
+          <w:color w:val="008800"/>
+          <w:sz w:val="20"/>
+          <w:szCs w:val="20"/>
+          <w:lang w:eastAsia="es-MX"/>
+        </w:rPr>
+        <w:t>(</w:t>
+      </w:r>
+      <w:proofErr w:type="spellStart"/>
+      <w:r>
+        <w:rPr>
+          <w:rFonts w:ascii="Courier New" w:eastAsia="Times New Roman" w:hAnsi="Courier New" w:cs="Courier New"/>
+          <w:color w:val="000060"/>
+          <w:sz w:val="20"/>
+          <w:szCs w:val="20"/>
+          <w:lang w:eastAsia="es-MX"/>
+        </w:rPr>
+        <w:t>Resultados,Toriginal</w:t>
+      </w:r>
+      <w:proofErr w:type="spellEnd"/>
+      <w:r>
+        <w:rPr>
+          <w:rFonts w:ascii="Courier New" w:eastAsia="Times New Roman" w:hAnsi="Courier New" w:cs="Courier New"/>
+          <w:color w:val="008800"/>
+          <w:sz w:val="20"/>
+          <w:szCs w:val="20"/>
+          <w:lang w:eastAsia="es-MX"/>
+        </w:rPr>
+        <w:t>)</w:t>
       </w:r>
     </w:p>
     <w:p>
       <w:pPr>
         <w:numPr>
           <w:ilvl w:val="0"/>
-          <w:numId w:val="18"/>
+          <w:numId w:val="21"/>
+        </w:numPr>
+        <w:shd w:val="clear" w:color="auto" w:fill="E0E0E0"/>
+        <w:spacing w:before="100" w:beforeAutospacing="1" w:after="100" w:afterAutospacing="1" w:line="240" w:lineRule="auto"/>
+        <w:rPr>
+          <w:rFonts w:ascii="Courier New" w:eastAsia="Times New Roman" w:hAnsi="Courier New" w:cs="Courier New"/>
+          <w:color w:val="000060"/>
+          <w:sz w:val="20"/>
+          <w:szCs w:val="20"/>
+          <w:lang w:eastAsia="es-MX"/>
+        </w:rPr>
+      </w:pPr>
+      <w:r>
+        <w:rPr>
+          <w:rFonts w:ascii="Courier New" w:eastAsia="Times New Roman" w:hAnsi="Courier New" w:cs="Courier New"/>
+          <w:color w:val="000060"/>
+          <w:sz w:val="20"/>
+          <w:szCs w:val="20"/>
+          <w:lang w:eastAsia="es-MX"/>
+        </w:rPr>
+        <w:t>  </w:t>
+      </w:r>
+      <w:r>
+        <w:rPr>
+          <w:rFonts w:ascii="Courier New" w:eastAsia="Times New Roman" w:hAnsi="Courier New" w:cs="Courier New"/>
+          <w:color w:val="008800"/>
+          <w:sz w:val="20"/>
+          <w:szCs w:val="20"/>
+          <w:lang w:eastAsia="es-MX"/>
+        </w:rPr>
+        <w:t>}</w:t>
+      </w:r>
+    </w:p>
+    <w:p>
+      <w:pPr>
+        <w:numPr>
+          <w:ilvl w:val="0"/>
+          <w:numId w:val="21"/>
         </w:numPr>
         <w:shd w:val="clear" w:color="auto" w:fill="E0E0E0"/>
         <w:spacing w:before="100" w:beforeAutospacing="1" w:after="100" w:afterAutospacing="1" w:line="182" w:lineRule="atLeast"/>
@@ -7642,210 +8180,19 @@
       <w:r>
         <w:rPr>
           <w:rFonts w:ascii="Courier New" w:eastAsia="Times New Roman" w:hAnsi="Courier New" w:cs="Courier New"/>
-          <w:color w:val="000060"/>
-          <w:sz w:val="20"/>
-          <w:szCs w:val="20"/>
-          <w:lang w:eastAsia="es-MX"/>
-        </w:rPr>
-        <w:t>      </w:t>
-      </w:r>
-      <w:proofErr w:type="spellStart"/>
-      <w:r>
-        <w:rPr>
-          <w:rFonts w:ascii="Courier New" w:eastAsia="Times New Roman" w:hAnsi="Courier New" w:cs="Courier New"/>
-          <w:color w:val="000060"/>
-          <w:sz w:val="20"/>
-          <w:szCs w:val="20"/>
-          <w:lang w:eastAsia="es-MX"/>
-        </w:rPr>
-        <w:fldChar w:fldCharType="begin"/>
-      </w:r>
-      <w:r>
-        <w:rPr>
-          <w:rFonts w:ascii="Courier New" w:eastAsia="Times New Roman" w:hAnsi="Courier New" w:cs="Courier New"/>
-          <w:color w:val="000060"/>
-          <w:sz w:val="20"/>
-          <w:szCs w:val="20"/>
-          <w:lang w:eastAsia="es-MX"/>
-        </w:rPr>
-        <w:instrText xml:space="preserve"> HYPERLINK "http://stat.ethz.ch/R-manual/R-devel/library/base/html/source.html" </w:instrText>
-      </w:r>
-      <w:r>
-        <w:rPr>
-          <w:rFonts w:ascii="Courier New" w:eastAsia="Times New Roman" w:hAnsi="Courier New" w:cs="Courier New"/>
-          <w:color w:val="000060"/>
-          <w:sz w:val="20"/>
-          <w:szCs w:val="20"/>
-          <w:lang w:eastAsia="es-MX"/>
-        </w:rPr>
-        <w:fldChar w:fldCharType="separate"/>
-      </w:r>
-      <w:r>
-        <w:rPr>
-          <w:rFonts w:ascii="Courier New" w:eastAsia="Times New Roman" w:hAnsi="Courier New" w:cs="Courier New"/>
-          <w:b/>
-          <w:bCs/>
-          <w:color w:val="0000FF"/>
-          <w:sz w:val="20"/>
-          <w:szCs w:val="20"/>
-          <w:u w:val="single"/>
-          <w:lang w:eastAsia="es-MX"/>
-        </w:rPr>
-        <w:t>source</w:t>
-      </w:r>
-      <w:proofErr w:type="spellEnd"/>
-      <w:r>
-        <w:rPr>
-          <w:rFonts w:ascii="Courier New" w:eastAsia="Times New Roman" w:hAnsi="Courier New" w:cs="Courier New"/>
-          <w:color w:val="000060"/>
-          <w:sz w:val="20"/>
-          <w:szCs w:val="20"/>
-          <w:lang w:eastAsia="es-MX"/>
-        </w:rPr>
-        <w:fldChar w:fldCharType="end"/>
-      </w:r>
-      <w:r>
-        <w:rPr>
-          <w:rFonts w:ascii="Courier New" w:eastAsia="Times New Roman" w:hAnsi="Courier New" w:cs="Courier New"/>
-          <w:color w:val="008800"/>
-          <w:sz w:val="20"/>
-          <w:szCs w:val="20"/>
-          <w:lang w:eastAsia="es-MX"/>
-        </w:rPr>
-        <w:t>(</w:t>
-      </w:r>
-      <w:r>
-        <w:rPr>
-          <w:rFonts w:ascii="Courier New" w:eastAsia="Times New Roman" w:hAnsi="Courier New" w:cs="Courier New"/>
-          <w:color w:val="FF0000"/>
-          <w:sz w:val="20"/>
-          <w:szCs w:val="20"/>
-          <w:lang w:eastAsia="es-MX"/>
-        </w:rPr>
-        <w:t>'~/</w:t>
-      </w:r>
-      <w:proofErr w:type="spellStart"/>
-      <w:r>
-        <w:rPr>
-          <w:rFonts w:ascii="Courier New" w:eastAsia="Times New Roman" w:hAnsi="Courier New" w:cs="Courier New"/>
-          <w:color w:val="FF0000"/>
-          <w:sz w:val="20"/>
-          <w:szCs w:val="20"/>
-          <w:lang w:eastAsia="es-MX"/>
-        </w:rPr>
-        <w:t>GitHub</w:t>
-      </w:r>
-      <w:proofErr w:type="spellEnd"/>
-      <w:r>
-        <w:rPr>
-          <w:rFonts w:ascii="Courier New" w:eastAsia="Times New Roman" w:hAnsi="Courier New" w:cs="Courier New"/>
-          <w:color w:val="FF0000"/>
-          <w:sz w:val="20"/>
-          <w:szCs w:val="20"/>
-          <w:lang w:eastAsia="es-MX"/>
-        </w:rPr>
-        <w:t>/</w:t>
-      </w:r>
-      <w:proofErr w:type="spellStart"/>
-      <w:r>
-        <w:rPr>
-          <w:rFonts w:ascii="Courier New" w:eastAsia="Times New Roman" w:hAnsi="Courier New" w:cs="Courier New"/>
-          <w:color w:val="FF0000"/>
-          <w:sz w:val="20"/>
-          <w:szCs w:val="20"/>
-          <w:lang w:eastAsia="es-MX"/>
-        </w:rPr>
-        <w:t>SimulacionComputacional</w:t>
-      </w:r>
-      <w:proofErr w:type="spellEnd"/>
-      <w:r>
-        <w:rPr>
-          <w:rFonts w:ascii="Courier New" w:eastAsia="Times New Roman" w:hAnsi="Courier New" w:cs="Courier New"/>
-          <w:color w:val="FF0000"/>
-          <w:sz w:val="20"/>
-          <w:szCs w:val="20"/>
-          <w:lang w:eastAsia="es-MX"/>
-        </w:rPr>
-        <w:t>/P11/P11.R'</w:t>
-      </w:r>
-      <w:r>
-        <w:rPr>
-          <w:rFonts w:ascii="Courier New" w:eastAsia="Times New Roman" w:hAnsi="Courier New" w:cs="Courier New"/>
-          <w:color w:val="000060"/>
-          <w:sz w:val="20"/>
-          <w:szCs w:val="20"/>
-          <w:lang w:eastAsia="es-MX"/>
-        </w:rPr>
-        <w:t xml:space="preserve">, </w:t>
-      </w:r>
-      <w:proofErr w:type="spellStart"/>
-      <w:r>
-        <w:rPr>
-          <w:rFonts w:ascii="Courier New" w:eastAsia="Times New Roman" w:hAnsi="Courier New" w:cs="Courier New"/>
-          <w:color w:val="000060"/>
-          <w:sz w:val="20"/>
-          <w:szCs w:val="20"/>
-          <w:lang w:eastAsia="es-MX"/>
-        </w:rPr>
-        <w:t>encoding</w:t>
-      </w:r>
-      <w:proofErr w:type="spellEnd"/>
-      <w:r>
-        <w:rPr>
-          <w:rFonts w:ascii="Courier New" w:eastAsia="Times New Roman" w:hAnsi="Courier New" w:cs="Courier New"/>
-          <w:color w:val="000060"/>
-          <w:sz w:val="20"/>
-          <w:szCs w:val="20"/>
-          <w:lang w:eastAsia="es-MX"/>
-        </w:rPr>
-        <w:t> </w:t>
-      </w:r>
-      <w:r>
-        <w:rPr>
-          <w:rFonts w:ascii="Courier New" w:eastAsia="Times New Roman" w:hAnsi="Courier New" w:cs="Courier New"/>
-          <w:color w:val="008800"/>
-          <w:sz w:val="20"/>
-          <w:szCs w:val="20"/>
-          <w:lang w:eastAsia="es-MX"/>
-        </w:rPr>
-        <w:t>=</w:t>
-      </w:r>
-      <w:r>
-        <w:rPr>
-          <w:rFonts w:ascii="Courier New" w:eastAsia="Times New Roman" w:hAnsi="Courier New" w:cs="Courier New"/>
-          <w:color w:val="000060"/>
-          <w:sz w:val="20"/>
-          <w:szCs w:val="20"/>
-          <w:lang w:eastAsia="es-MX"/>
-        </w:rPr>
-        <w:t> </w:t>
-      </w:r>
-      <w:r>
-        <w:rPr>
-          <w:rFonts w:ascii="Courier New" w:eastAsia="Times New Roman" w:hAnsi="Courier New" w:cs="Courier New"/>
-          <w:color w:val="FF0000"/>
-          <w:sz w:val="20"/>
-          <w:szCs w:val="20"/>
-          <w:lang w:eastAsia="es-MX"/>
-        </w:rPr>
-        <w:t>'UTF-8'</w:t>
-      </w:r>
-      <w:r>
-        <w:rPr>
-          <w:rFonts w:ascii="Courier New" w:eastAsia="Times New Roman" w:hAnsi="Courier New" w:cs="Courier New"/>
-          <w:color w:val="008800"/>
-          <w:sz w:val="20"/>
-          <w:szCs w:val="20"/>
-          <w:lang w:eastAsia="es-MX"/>
-        </w:rPr>
-        <w:t>)</w:t>
+          <w:color w:val="008800"/>
+          <w:sz w:val="20"/>
+          <w:szCs w:val="20"/>
+          <w:lang w:eastAsia="es-MX"/>
+        </w:rPr>
+        <w:t>}</w:t>
       </w:r>
     </w:p>
     <w:p>
       <w:pPr>
         <w:numPr>
           <w:ilvl w:val="0"/>
-          <w:numId w:val="18"/>
+          <w:numId w:val="21"/>
         </w:numPr>
         <w:shd w:val="clear" w:color="auto" w:fill="E0E0E0"/>
         <w:spacing w:before="100" w:beforeAutospacing="1" w:after="100" w:afterAutospacing="1" w:line="240" w:lineRule="auto"/>
@@ -7857,16 +8204,6 @@
           <w:lang w:eastAsia="es-MX"/>
         </w:rPr>
       </w:pPr>
-      <w:r>
-        <w:rPr>
-          <w:rFonts w:ascii="Courier New" w:eastAsia="Times New Roman" w:hAnsi="Courier New" w:cs="Courier New"/>
-          <w:color w:val="000060"/>
-          <w:sz w:val="20"/>
-          <w:szCs w:val="20"/>
-          <w:lang w:eastAsia="es-MX"/>
-        </w:rPr>
-        <w:t xml:space="preserve">      </w:t>
-      </w:r>
       <w:proofErr w:type="spellStart"/>
       <w:r>
         <w:rPr>
@@ -7876,7 +8213,7 @@
           <w:szCs w:val="20"/>
           <w:lang w:eastAsia="es-MX"/>
         </w:rPr>
-        <w:t>Toriginal</w:t>
+        <w:t>stopImplicitCluster</w:t>
       </w:r>
       <w:proofErr w:type="spellEnd"/>
       <w:r>
@@ -7887,101 +8224,14 @@
           <w:szCs w:val="20"/>
           <w:lang w:eastAsia="es-MX"/>
         </w:rPr>
-        <w:t>=</w:t>
-      </w:r>
-      <w:proofErr w:type="spellStart"/>
-      <w:r>
-        <w:rPr>
-          <w:rFonts w:ascii="Courier New" w:eastAsia="Times New Roman" w:hAnsi="Courier New" w:cs="Courier New"/>
-          <w:color w:val="000060"/>
-          <w:sz w:val="20"/>
-          <w:szCs w:val="20"/>
-          <w:lang w:eastAsia="es-MX"/>
-        </w:rPr>
-        <w:fldChar w:fldCharType="begin"/>
-      </w:r>
-      <w:r>
-        <w:rPr>
-          <w:rFonts w:ascii="Courier New" w:eastAsia="Times New Roman" w:hAnsi="Courier New" w:cs="Courier New"/>
-          <w:color w:val="000060"/>
-          <w:sz w:val="20"/>
-          <w:szCs w:val="20"/>
-          <w:lang w:eastAsia="es-MX"/>
-        </w:rPr>
-        <w:instrText xml:space="preserve"> HYPERLINK "http://stat.ethz.ch/R-manual/R-devel/library/base/html/cbind.html" </w:instrText>
-      </w:r>
-      <w:r>
-        <w:rPr>
-          <w:rFonts w:ascii="Courier New" w:eastAsia="Times New Roman" w:hAnsi="Courier New" w:cs="Courier New"/>
-          <w:color w:val="000060"/>
-          <w:sz w:val="20"/>
-          <w:szCs w:val="20"/>
-          <w:lang w:eastAsia="es-MX"/>
-        </w:rPr>
-        <w:fldChar w:fldCharType="separate"/>
-      </w:r>
-      <w:r>
-        <w:rPr>
-          <w:rFonts w:ascii="Courier New" w:eastAsia="Times New Roman" w:hAnsi="Courier New" w:cs="Courier New"/>
-          <w:b/>
-          <w:bCs/>
-          <w:color w:val="0000FF"/>
-          <w:sz w:val="20"/>
-          <w:szCs w:val="20"/>
-          <w:u w:val="single"/>
-          <w:lang w:eastAsia="es-MX"/>
-        </w:rPr>
-        <w:t>cbind</w:t>
-      </w:r>
-      <w:proofErr w:type="spellEnd"/>
-      <w:r>
-        <w:rPr>
-          <w:rFonts w:ascii="Courier New" w:eastAsia="Times New Roman" w:hAnsi="Courier New" w:cs="Courier New"/>
-          <w:color w:val="000060"/>
-          <w:sz w:val="20"/>
-          <w:szCs w:val="20"/>
-          <w:lang w:eastAsia="es-MX"/>
-        </w:rPr>
-        <w:fldChar w:fldCharType="end"/>
-      </w:r>
-      <w:r>
-        <w:rPr>
-          <w:rFonts w:ascii="Courier New" w:eastAsia="Times New Roman" w:hAnsi="Courier New" w:cs="Courier New"/>
-          <w:color w:val="008800"/>
-          <w:sz w:val="20"/>
-          <w:szCs w:val="20"/>
-          <w:lang w:eastAsia="es-MX"/>
-        </w:rPr>
-        <w:t>(</w:t>
-      </w:r>
-      <w:proofErr w:type="spellStart"/>
-      <w:r>
-        <w:rPr>
-          <w:rFonts w:ascii="Courier New" w:eastAsia="Times New Roman" w:hAnsi="Courier New" w:cs="Courier New"/>
-          <w:color w:val="000060"/>
-          <w:sz w:val="20"/>
-          <w:szCs w:val="20"/>
-          <w:lang w:eastAsia="es-MX"/>
-        </w:rPr>
-        <w:t>dominadores,k,n</w:t>
-      </w:r>
-      <w:proofErr w:type="spellEnd"/>
-      <w:r>
-        <w:rPr>
-          <w:rFonts w:ascii="Courier New" w:eastAsia="Times New Roman" w:hAnsi="Courier New" w:cs="Courier New"/>
-          <w:color w:val="008800"/>
-          <w:sz w:val="20"/>
-          <w:szCs w:val="20"/>
-          <w:lang w:eastAsia="es-MX"/>
-        </w:rPr>
-        <w:t>)</w:t>
+        <w:t>()</w:t>
       </w:r>
     </w:p>
     <w:p>
       <w:pPr>
         <w:numPr>
           <w:ilvl w:val="0"/>
-          <w:numId w:val="18"/>
+          <w:numId w:val="21"/>
         </w:numPr>
         <w:shd w:val="clear" w:color="auto" w:fill="E0E0E0"/>
         <w:spacing w:before="100" w:beforeAutospacing="1" w:after="100" w:afterAutospacing="1" w:line="240" w:lineRule="auto"/>
@@ -7993,261 +8243,7 @@
           <w:lang w:eastAsia="es-MX"/>
         </w:rPr>
       </w:pPr>
-      <w:r>
-        <w:rPr>
-          <w:rFonts w:ascii="Courier New" w:eastAsia="Times New Roman" w:hAnsi="Courier New" w:cs="Courier New"/>
-          <w:color w:val="000060"/>
-          <w:sz w:val="20"/>
-          <w:szCs w:val="20"/>
-          <w:lang w:eastAsia="es-MX"/>
-        </w:rPr>
-        <w:t>      Resultados</w:t>
-      </w:r>
-      <w:r>
-        <w:rPr>
-          <w:rFonts w:ascii="Courier New" w:eastAsia="Times New Roman" w:hAnsi="Courier New" w:cs="Courier New"/>
-          <w:color w:val="008800"/>
-          <w:sz w:val="20"/>
-          <w:szCs w:val="20"/>
-          <w:lang w:eastAsia="es-MX"/>
-        </w:rPr>
-        <w:t>=</w:t>
-      </w:r>
-      <w:proofErr w:type="spellStart"/>
-      <w:r>
-        <w:rPr>
-          <w:rFonts w:ascii="Courier New" w:eastAsia="Times New Roman" w:hAnsi="Courier New" w:cs="Courier New"/>
-          <w:color w:val="000060"/>
-          <w:sz w:val="20"/>
-          <w:szCs w:val="20"/>
-          <w:lang w:eastAsia="es-MX"/>
-        </w:rPr>
-        <w:fldChar w:fldCharType="begin"/>
-      </w:r>
-      <w:r>
-        <w:rPr>
-          <w:rFonts w:ascii="Courier New" w:eastAsia="Times New Roman" w:hAnsi="Courier New" w:cs="Courier New"/>
-          <w:color w:val="000060"/>
-          <w:sz w:val="20"/>
-          <w:szCs w:val="20"/>
-          <w:lang w:eastAsia="es-MX"/>
-        </w:rPr>
-        <w:instrText xml:space="preserve"> HYPERLINK "http://stat.ethz.ch/R-manual/R-devel/library/base/html/rbind.html" </w:instrText>
-      </w:r>
-      <w:r>
-        <w:rPr>
-          <w:rFonts w:ascii="Courier New" w:eastAsia="Times New Roman" w:hAnsi="Courier New" w:cs="Courier New"/>
-          <w:color w:val="000060"/>
-          <w:sz w:val="20"/>
-          <w:szCs w:val="20"/>
-          <w:lang w:eastAsia="es-MX"/>
-        </w:rPr>
-        <w:fldChar w:fldCharType="separate"/>
-      </w:r>
-      <w:r>
-        <w:rPr>
-          <w:rFonts w:ascii="Courier New" w:eastAsia="Times New Roman" w:hAnsi="Courier New" w:cs="Courier New"/>
-          <w:b/>
-          <w:bCs/>
-          <w:color w:val="0000FF"/>
-          <w:sz w:val="20"/>
-          <w:szCs w:val="20"/>
-          <w:u w:val="single"/>
-          <w:lang w:eastAsia="es-MX"/>
-        </w:rPr>
-        <w:t>rbind</w:t>
-      </w:r>
-      <w:proofErr w:type="spellEnd"/>
-      <w:r>
-        <w:rPr>
-          <w:rFonts w:ascii="Courier New" w:eastAsia="Times New Roman" w:hAnsi="Courier New" w:cs="Courier New"/>
-          <w:color w:val="000060"/>
-          <w:sz w:val="20"/>
-          <w:szCs w:val="20"/>
-          <w:lang w:eastAsia="es-MX"/>
-        </w:rPr>
-        <w:fldChar w:fldCharType="end"/>
-      </w:r>
-      <w:r>
-        <w:rPr>
-          <w:rFonts w:ascii="Courier New" w:eastAsia="Times New Roman" w:hAnsi="Courier New" w:cs="Courier New"/>
-          <w:color w:val="008800"/>
-          <w:sz w:val="20"/>
-          <w:szCs w:val="20"/>
-          <w:lang w:eastAsia="es-MX"/>
-        </w:rPr>
-        <w:t>(</w:t>
-      </w:r>
-      <w:proofErr w:type="spellStart"/>
-      <w:r>
-        <w:rPr>
-          <w:rFonts w:ascii="Courier New" w:eastAsia="Times New Roman" w:hAnsi="Courier New" w:cs="Courier New"/>
-          <w:color w:val="000060"/>
-          <w:sz w:val="20"/>
-          <w:szCs w:val="20"/>
-          <w:lang w:eastAsia="es-MX"/>
-        </w:rPr>
-        <w:t>Resultados,Toriginal</w:t>
-      </w:r>
-      <w:proofErr w:type="spellEnd"/>
-      <w:r>
-        <w:rPr>
-          <w:rFonts w:ascii="Courier New" w:eastAsia="Times New Roman" w:hAnsi="Courier New" w:cs="Courier New"/>
-          <w:color w:val="008800"/>
-          <w:sz w:val="20"/>
-          <w:szCs w:val="20"/>
-          <w:lang w:eastAsia="es-MX"/>
-        </w:rPr>
-        <w:t>)</w:t>
-      </w:r>
-    </w:p>
-    <w:p>
-      <w:pPr>
-        <w:numPr>
-          <w:ilvl w:val="0"/>
-          <w:numId w:val="18"/>
-        </w:numPr>
-        <w:shd w:val="clear" w:color="auto" w:fill="E0E0E0"/>
-        <w:spacing w:before="100" w:beforeAutospacing="1" w:after="100" w:afterAutospacing="1" w:line="240" w:lineRule="auto"/>
-        <w:rPr>
-          <w:rFonts w:ascii="Courier New" w:eastAsia="Times New Roman" w:hAnsi="Courier New" w:cs="Courier New"/>
-          <w:color w:val="000060"/>
-          <w:sz w:val="20"/>
-          <w:szCs w:val="20"/>
-          <w:lang w:eastAsia="es-MX"/>
-        </w:rPr>
-      </w:pPr>
-      <w:r>
-        <w:rPr>
-          <w:rFonts w:ascii="Courier New" w:eastAsia="Times New Roman" w:hAnsi="Courier New" w:cs="Courier New"/>
-          <w:color w:val="000060"/>
-          <w:sz w:val="20"/>
-          <w:szCs w:val="20"/>
-          <w:lang w:eastAsia="es-MX"/>
-        </w:rPr>
-        <w:t>  </w:t>
-      </w:r>
-      <w:r>
-        <w:rPr>
-          <w:rFonts w:ascii="Courier New" w:eastAsia="Times New Roman" w:hAnsi="Courier New" w:cs="Courier New"/>
-          <w:color w:val="008800"/>
-          <w:sz w:val="20"/>
-          <w:szCs w:val="20"/>
-          <w:lang w:eastAsia="es-MX"/>
-        </w:rPr>
-        <w:t>}</w:t>
-      </w:r>
-    </w:p>
-    <w:p>
-      <w:pPr>
-        <w:numPr>
-          <w:ilvl w:val="0"/>
-          <w:numId w:val="18"/>
-        </w:numPr>
-        <w:shd w:val="clear" w:color="auto" w:fill="E0E0E0"/>
-        <w:spacing w:before="100" w:beforeAutospacing="1" w:after="100" w:afterAutospacing="1" w:line="240" w:lineRule="auto"/>
-        <w:rPr>
-          <w:rFonts w:ascii="Courier New" w:eastAsia="Times New Roman" w:hAnsi="Courier New" w:cs="Courier New"/>
-          <w:color w:val="000060"/>
-          <w:sz w:val="20"/>
-          <w:szCs w:val="20"/>
-          <w:lang w:eastAsia="es-MX"/>
-        </w:rPr>
-      </w:pPr>
-      <w:r>
-        <w:rPr>
-          <w:rFonts w:ascii="Courier New" w:eastAsia="Times New Roman" w:hAnsi="Courier New" w:cs="Courier New"/>
-          <w:color w:val="008800"/>
-          <w:sz w:val="20"/>
-          <w:szCs w:val="20"/>
-          <w:lang w:eastAsia="es-MX"/>
-        </w:rPr>
-        <w:t>}</w:t>
-      </w:r>
-    </w:p>
-    <w:p>
-      <w:pPr>
-        <w:numPr>
-          <w:ilvl w:val="0"/>
-          <w:numId w:val="18"/>
-        </w:numPr>
-        <w:shd w:val="clear" w:color="auto" w:fill="E0E0E0"/>
-        <w:spacing w:before="100" w:beforeAutospacing="1" w:after="100" w:afterAutospacing="1" w:line="182" w:lineRule="atLeast"/>
-        <w:rPr>
-          <w:rFonts w:ascii="Courier New" w:eastAsia="Times New Roman" w:hAnsi="Courier New" w:cs="Courier New"/>
-          <w:color w:val="000060"/>
-          <w:sz w:val="20"/>
-          <w:szCs w:val="20"/>
-          <w:lang w:eastAsia="es-MX"/>
-        </w:rPr>
-      </w:pPr>
-      <w:proofErr w:type="spellStart"/>
-      <w:r>
-        <w:rPr>
-          <w:rFonts w:ascii="Courier New" w:eastAsia="Times New Roman" w:hAnsi="Courier New" w:cs="Courier New"/>
-          <w:color w:val="000060"/>
-          <w:sz w:val="20"/>
-          <w:szCs w:val="20"/>
-          <w:lang w:eastAsia="es-MX"/>
-        </w:rPr>
-        <w:t>stopImplicitCluster</w:t>
-      </w:r>
-      <w:proofErr w:type="spellEnd"/>
-      <w:r>
-        <w:rPr>
-          <w:rFonts w:ascii="Courier New" w:eastAsia="Times New Roman" w:hAnsi="Courier New" w:cs="Courier New"/>
-          <w:color w:val="008800"/>
-          <w:sz w:val="20"/>
-          <w:szCs w:val="20"/>
-          <w:lang w:eastAsia="es-MX"/>
-        </w:rPr>
-        <w:t>()</w:t>
-      </w:r>
-    </w:p>
-    <w:p>
-      <w:pPr>
-        <w:numPr>
-          <w:ilvl w:val="0"/>
-          <w:numId w:val="18"/>
-        </w:numPr>
-        <w:shd w:val="clear" w:color="auto" w:fill="E0E0E0"/>
-        <w:spacing w:before="100" w:beforeAutospacing="1" w:after="100" w:afterAutospacing="1" w:line="240" w:lineRule="auto"/>
-        <w:rPr>
-          <w:rFonts w:ascii="Courier New" w:eastAsia="Times New Roman" w:hAnsi="Courier New" w:cs="Courier New"/>
-          <w:color w:val="000060"/>
-          <w:sz w:val="20"/>
-          <w:szCs w:val="20"/>
-          <w:lang w:eastAsia="es-MX"/>
-        </w:rPr>
-      </w:pPr>
-      <w:r>
-        <w:rPr>
-          <w:rFonts w:ascii="Courier New" w:eastAsia="Times New Roman" w:hAnsi="Courier New" w:cs="Courier New"/>
-          <w:color w:val="000060"/>
-          <w:sz w:val="20"/>
-          <w:szCs w:val="20"/>
-          <w:lang w:eastAsia="es-MX"/>
-        </w:rPr>
-        <w:t> </w:t>
-      </w:r>
-    </w:p>
-    <w:p>
-      <w:pPr>
-        <w:numPr>
-          <w:ilvl w:val="0"/>
-          <w:numId w:val="18"/>
-        </w:numPr>
-        <w:shd w:val="clear" w:color="auto" w:fill="E0E0E0"/>
-        <w:spacing w:before="100" w:beforeAutospacing="1" w:after="100" w:afterAutospacing="1" w:line="240" w:lineRule="auto"/>
-        <w:rPr>
-          <w:rFonts w:ascii="Courier New" w:eastAsia="Times New Roman" w:hAnsi="Courier New" w:cs="Courier New"/>
-          <w:color w:val="000060"/>
-          <w:sz w:val="20"/>
-          <w:szCs w:val="20"/>
-          <w:lang w:eastAsia="es-MX"/>
-        </w:rPr>
-      </w:pPr>
-      <w:hyperlink r:id="rId13" w:history="1">
+      <w:hyperlink r:id="rId12" w:history="1">
         <w:proofErr w:type="spellStart"/>
         <w:r>
           <w:rPr>
@@ -8294,7 +8290,7 @@
         </w:rPr>
         <w:t>)=</w:t>
       </w:r>
-      <w:hyperlink r:id="rId14" w:history="1">
+      <w:hyperlink r:id="rId13" w:history="1">
         <w:r>
           <w:rPr>
             <w:rFonts w:ascii="Courier New" w:eastAsia="Times New Roman" w:hAnsi="Courier New" w:cs="Courier New"/>
@@ -8327,7 +8323,7 @@
           <w:szCs w:val="20"/>
           <w:lang w:eastAsia="es-MX"/>
         </w:rPr>
-        <w:t>"Dominadores"</w:t>
+        <w:t>"Frente"</w:t>
       </w:r>
       <w:r>
         <w:rPr>
@@ -8389,29 +8385,7 @@
           <w:szCs w:val="20"/>
           <w:lang w:eastAsia="es-MX"/>
         </w:rPr>
-        <w:t>"</w:t>
-      </w:r>
-      <w:proofErr w:type="spellStart"/>
-      <w:r>
-        <w:rPr>
-          <w:rFonts w:ascii="Courier New" w:eastAsia="Times New Roman" w:hAnsi="Courier New" w:cs="Courier New"/>
-          <w:color w:val="FF0000"/>
-          <w:sz w:val="20"/>
-          <w:szCs w:val="20"/>
-          <w:lang w:eastAsia="es-MX"/>
-        </w:rPr>
-        <w:t>nSoluciones</w:t>
-      </w:r>
-      <w:proofErr w:type="spellEnd"/>
-      <w:r>
-        <w:rPr>
-          <w:rFonts w:ascii="Courier New" w:eastAsia="Times New Roman" w:hAnsi="Courier New" w:cs="Courier New"/>
-          <w:color w:val="FF0000"/>
-          <w:sz w:val="20"/>
-          <w:szCs w:val="20"/>
-          <w:lang w:eastAsia="es-MX"/>
-        </w:rPr>
-        <w:t>"</w:t>
+        <w:t>"Replicas"</w:t>
       </w:r>
       <w:r>
         <w:rPr>
@@ -8428,7 +8402,7 @@
       <w:pPr>
         <w:numPr>
           <w:ilvl w:val="0"/>
-          <w:numId w:val="18"/>
+          <w:numId w:val="21"/>
         </w:numPr>
         <w:shd w:val="clear" w:color="auto" w:fill="E0E0E0"/>
         <w:spacing w:before="100" w:beforeAutospacing="1" w:after="100" w:afterAutospacing="1" w:line="240" w:lineRule="auto"/>
@@ -8564,7 +8538,7 @@
       <w:pPr>
         <w:numPr>
           <w:ilvl w:val="0"/>
-          <w:numId w:val="18"/>
+          <w:numId w:val="21"/>
         </w:numPr>
         <w:shd w:val="clear" w:color="auto" w:fill="E0E0E0"/>
         <w:spacing w:before="100" w:beforeAutospacing="1" w:after="100" w:afterAutospacing="1" w:line="240" w:lineRule="auto"/>
@@ -8576,23 +8550,59 @@
           <w:lang w:eastAsia="es-MX"/>
         </w:rPr>
       </w:pPr>
-      <w:r>
-        <w:rPr>
-          <w:rFonts w:ascii="Courier New" w:eastAsia="Times New Roman" w:hAnsi="Courier New" w:cs="Courier New"/>
-          <w:color w:val="000060"/>
-          <w:sz w:val="20"/>
-          <w:szCs w:val="20"/>
-          <w:lang w:eastAsia="es-MX"/>
-        </w:rPr>
-        <w:lastRenderedPageBreak/>
-        <w:t> </w:t>
+      <w:hyperlink r:id="rId14" w:history="1">
+        <w:proofErr w:type="spellStart"/>
+        <w:r>
+          <w:rPr>
+            <w:rFonts w:ascii="Courier New" w:eastAsia="Times New Roman" w:hAnsi="Courier New" w:cs="Courier New"/>
+            <w:b/>
+            <w:bCs/>
+            <w:color w:val="0000FF"/>
+            <w:sz w:val="20"/>
+            <w:szCs w:val="20"/>
+            <w:u w:val="single"/>
+            <w:lang w:eastAsia="es-MX"/>
+          </w:rPr>
+          <w:t>library</w:t>
+        </w:r>
+        <w:proofErr w:type="spellEnd"/>
+      </w:hyperlink>
+      <w:r>
+        <w:rPr>
+          <w:rFonts w:ascii="Courier New" w:eastAsia="Times New Roman" w:hAnsi="Courier New" w:cs="Courier New"/>
+          <w:color w:val="008800"/>
+          <w:sz w:val="20"/>
+          <w:szCs w:val="20"/>
+          <w:lang w:eastAsia="es-MX"/>
+        </w:rPr>
+        <w:t>(</w:t>
+      </w:r>
+      <w:r>
+        <w:rPr>
+          <w:rFonts w:ascii="Courier New" w:eastAsia="Times New Roman" w:hAnsi="Courier New" w:cs="Courier New"/>
+          <w:color w:val="000060"/>
+          <w:sz w:val="20"/>
+          <w:szCs w:val="20"/>
+          <w:lang w:eastAsia="es-MX"/>
+        </w:rPr>
+        <w:t>ggplot2</w:t>
+      </w:r>
+      <w:r>
+        <w:rPr>
+          <w:rFonts w:ascii="Courier New" w:eastAsia="Times New Roman" w:hAnsi="Courier New" w:cs="Courier New"/>
+          <w:color w:val="008800"/>
+          <w:sz w:val="20"/>
+          <w:szCs w:val="20"/>
+          <w:lang w:eastAsia="es-MX"/>
+        </w:rPr>
+        <w:t>)</w:t>
       </w:r>
     </w:p>
     <w:p>
       <w:pPr>
         <w:numPr>
           <w:ilvl w:val="0"/>
-          <w:numId w:val="18"/>
+          <w:numId w:val="21"/>
         </w:numPr>
         <w:shd w:val="clear" w:color="auto" w:fill="E0E0E0"/>
         <w:spacing w:before="100" w:beforeAutospacing="1" w:after="100" w:afterAutospacing="1" w:line="182" w:lineRule="atLeast"/>
@@ -8612,6 +8622,7 @@
           <w:szCs w:val="20"/>
           <w:lang w:eastAsia="es-MX"/>
         </w:rPr>
+        <w:lastRenderedPageBreak/>
         <w:t> </w:t>
       </w:r>
       <w:proofErr w:type="spellStart"/>
@@ -8701,7 +8712,17 @@
           <w:szCs w:val="20"/>
           <w:lang w:eastAsia="es-MX"/>
         </w:rPr>
-        <w:t xml:space="preserve">, </w:t>
+        <w:t>, </w:t>
+      </w:r>
+      <w:r>
+        <w:rPr>
+          <w:rFonts w:ascii="Courier New" w:eastAsia="Times New Roman" w:hAnsi="Courier New" w:cs="Courier New"/>
+          <w:color w:val="008800"/>
+          <w:sz w:val="20"/>
+          <w:szCs w:val="20"/>
+          <w:lang w:eastAsia="es-MX"/>
+        </w:rPr>
+        <w:t>(</w:t>
       </w:r>
       <w:proofErr w:type="spellStart"/>
       <w:r>
@@ -8712,7 +8733,7 @@
           <w:szCs w:val="20"/>
           <w:lang w:eastAsia="es-MX"/>
         </w:rPr>
-        <w:t>Resultados$Dominadores</w:t>
+        <w:t>Resultados$Frente</w:t>
       </w:r>
       <w:proofErr w:type="spellEnd"/>
       <w:r>
@@ -8734,6 +8755,26 @@
           <w:lang w:eastAsia="es-MX"/>
         </w:rPr>
         <w:t>n</w:t>
+      </w:r>
+      <w:r>
+        <w:rPr>
+          <w:rFonts w:ascii="Courier New" w:eastAsia="Times New Roman" w:hAnsi="Courier New" w:cs="Courier New"/>
+          <w:color w:val="008800"/>
+          <w:sz w:val="20"/>
+          <w:szCs w:val="20"/>
+          <w:lang w:eastAsia="es-MX"/>
+        </w:rPr>
+        <w:t>)*</w:t>
+      </w:r>
+      <w:r>
+        <w:rPr>
+          <w:rFonts w:ascii="Courier New" w:eastAsia="Times New Roman" w:hAnsi="Courier New" w:cs="Courier New"/>
+          <w:color w:val="FF0000"/>
+          <w:sz w:val="20"/>
+          <w:szCs w:val="20"/>
+          <w:lang w:eastAsia="es-MX"/>
+        </w:rPr>
+        <w:t>100</w:t>
       </w:r>
       <w:r>
         <w:rPr>
@@ -8770,7 +8811,7 @@
       <w:pPr>
         <w:numPr>
           <w:ilvl w:val="0"/>
-          <w:numId w:val="18"/>
+          <w:numId w:val="21"/>
         </w:numPr>
         <w:shd w:val="clear" w:color="auto" w:fill="E0E0E0"/>
         <w:spacing w:before="100" w:beforeAutospacing="1" w:after="100" w:afterAutospacing="1" w:line="240" w:lineRule="auto"/>
@@ -8951,6 +8992,36 @@
           <w:szCs w:val="20"/>
           <w:lang w:eastAsia="es-MX"/>
         </w:rPr>
+        <w:t>"dodgerblue4"</w:t>
+      </w:r>
+      <w:r>
+        <w:rPr>
+          <w:rFonts w:ascii="Courier New" w:eastAsia="Times New Roman" w:hAnsi="Courier New" w:cs="Courier New"/>
+          <w:color w:val="000060"/>
+          <w:sz w:val="20"/>
+          <w:szCs w:val="20"/>
+          <w:lang w:eastAsia="es-MX"/>
+        </w:rPr>
+        <w:t>, color</w:t>
+      </w:r>
+      <w:r>
+        <w:rPr>
+          <w:rFonts w:ascii="Courier New" w:eastAsia="Times New Roman" w:hAnsi="Courier New" w:cs="Courier New"/>
+          <w:color w:val="008800"/>
+          <w:sz w:val="20"/>
+          <w:szCs w:val="20"/>
+          <w:lang w:eastAsia="es-MX"/>
+        </w:rPr>
+        <w:t>=</w:t>
+      </w:r>
+      <w:r>
+        <w:rPr>
+          <w:rFonts w:ascii="Courier New" w:eastAsia="Times New Roman" w:hAnsi="Courier New" w:cs="Courier New"/>
+          <w:color w:val="FF0000"/>
+          <w:sz w:val="20"/>
+          <w:szCs w:val="20"/>
+          <w:lang w:eastAsia="es-MX"/>
+        </w:rPr>
         <w:t>"</w:t>
       </w:r>
       <w:proofErr w:type="spellStart"/>
@@ -8962,7 +9033,7 @@
           <w:szCs w:val="20"/>
           <w:lang w:eastAsia="es-MX"/>
         </w:rPr>
-        <w:t>orange</w:t>
+        <w:t>black</w:t>
       </w:r>
       <w:proofErr w:type="spellEnd"/>
       <w:r>
@@ -8974,36 +9045,6 @@
           <w:lang w:eastAsia="es-MX"/>
         </w:rPr>
         <w:t>"</w:t>
-      </w:r>
-      <w:r>
-        <w:rPr>
-          <w:rFonts w:ascii="Courier New" w:eastAsia="Times New Roman" w:hAnsi="Courier New" w:cs="Courier New"/>
-          <w:color w:val="000060"/>
-          <w:sz w:val="20"/>
-          <w:szCs w:val="20"/>
-          <w:lang w:eastAsia="es-MX"/>
-        </w:rPr>
-        <w:t>, color</w:t>
-      </w:r>
-      <w:r>
-        <w:rPr>
-          <w:rFonts w:ascii="Courier New" w:eastAsia="Times New Roman" w:hAnsi="Courier New" w:cs="Courier New"/>
-          <w:color w:val="008800"/>
-          <w:sz w:val="20"/>
-          <w:szCs w:val="20"/>
-          <w:lang w:eastAsia="es-MX"/>
-        </w:rPr>
-        <w:t>=</w:t>
-      </w:r>
-      <w:r>
-        <w:rPr>
-          <w:rFonts w:ascii="Courier New" w:eastAsia="Times New Roman" w:hAnsi="Courier New" w:cs="Courier New"/>
-          <w:color w:val="FF0000"/>
-          <w:sz w:val="20"/>
-          <w:szCs w:val="20"/>
-          <w:lang w:eastAsia="es-MX"/>
-        </w:rPr>
-        <w:t>"red"</w:t>
       </w:r>
       <w:r>
         <w:rPr>
@@ -9020,7 +9061,7 @@
       <w:pPr>
         <w:numPr>
           <w:ilvl w:val="0"/>
-          <w:numId w:val="18"/>
+          <w:numId w:val="21"/>
         </w:numPr>
         <w:shd w:val="clear" w:color="auto" w:fill="E0E0E0"/>
         <w:spacing w:before="100" w:beforeAutospacing="1" w:after="100" w:afterAutospacing="1" w:line="240" w:lineRule="auto"/>
@@ -9136,7 +9177,7 @@
           <w:szCs w:val="20"/>
           <w:lang w:eastAsia="es-MX"/>
         </w:rPr>
-        <w:t>"blue"</w:t>
+        <w:t>"dodgerblue2"</w:t>
       </w:r>
       <w:r>
         <w:rPr>
@@ -9177,7 +9218,7 @@
           <w:szCs w:val="20"/>
           <w:lang w:eastAsia="es-MX"/>
         </w:rPr>
-        <w:t>white</w:t>
+        <w:t>aliceblue</w:t>
       </w:r>
       <w:proofErr w:type="spellEnd"/>
       <w:r>
@@ -9189,48 +9230,6 @@
           <w:lang w:eastAsia="es-MX"/>
         </w:rPr>
         <w:t>"</w:t>
-      </w:r>
-      <w:r>
-        <w:rPr>
-          <w:rFonts w:ascii="Courier New" w:eastAsia="Times New Roman" w:hAnsi="Courier New" w:cs="Courier New"/>
-          <w:color w:val="000060"/>
-          <w:sz w:val="20"/>
-          <w:szCs w:val="20"/>
-          <w:lang w:eastAsia="es-MX"/>
-        </w:rPr>
-        <w:t xml:space="preserve">, </w:t>
-      </w:r>
-      <w:proofErr w:type="spellStart"/>
-      <w:r>
-        <w:rPr>
-          <w:rFonts w:ascii="Courier New" w:eastAsia="Times New Roman" w:hAnsi="Courier New" w:cs="Courier New"/>
-          <w:color w:val="000060"/>
-          <w:sz w:val="20"/>
-          <w:szCs w:val="20"/>
-          <w:lang w:eastAsia="es-MX"/>
-        </w:rPr>
-        <w:t>lwd</w:t>
-      </w:r>
-      <w:proofErr w:type="spellEnd"/>
-      <w:r>
-        <w:rPr>
-          <w:rFonts w:ascii="Courier New" w:eastAsia="Times New Roman" w:hAnsi="Courier New" w:cs="Courier New"/>
-          <w:color w:val="008800"/>
-          <w:sz w:val="20"/>
-          <w:szCs w:val="20"/>
-          <w:lang w:eastAsia="es-MX"/>
-        </w:rPr>
-        <w:t>=</w:t>
-      </w:r>
-      <w:r>
-        <w:rPr>
-          <w:rFonts w:ascii="Courier New" w:eastAsia="Times New Roman" w:hAnsi="Courier New" w:cs="Courier New"/>
-          <w:color w:val="FF0000"/>
-          <w:sz w:val="20"/>
-          <w:szCs w:val="20"/>
-          <w:lang w:eastAsia="es-MX"/>
-        </w:rPr>
-        <w:t>2</w:t>
       </w:r>
       <w:r>
         <w:rPr>
@@ -9247,7 +9246,7 @@
       <w:pPr>
         <w:numPr>
           <w:ilvl w:val="0"/>
-          <w:numId w:val="18"/>
+          <w:numId w:val="21"/>
         </w:numPr>
         <w:shd w:val="clear" w:color="auto" w:fill="E0E0E0"/>
         <w:spacing w:before="100" w:beforeAutospacing="1" w:after="100" w:afterAutospacing="1" w:line="240" w:lineRule="auto"/>
@@ -9336,7 +9335,7 @@
       <w:pPr>
         <w:numPr>
           <w:ilvl w:val="0"/>
-          <w:numId w:val="18"/>
+          <w:numId w:val="21"/>
         </w:numPr>
         <w:shd w:val="clear" w:color="auto" w:fill="E0E0E0"/>
         <w:spacing w:before="100" w:beforeAutospacing="1" w:after="100" w:afterAutospacing="1" w:line="240" w:lineRule="auto"/>
@@ -9359,6 +9358,7 @@
         <w:t> </w:t>
       </w:r>
       <w:proofErr w:type="spellStart"/>
+      <w:proofErr w:type="gramStart"/>
       <w:r>
         <w:rPr>
           <w:rFonts w:ascii="Courier New" w:eastAsia="Times New Roman" w:hAnsi="Courier New" w:cs="Courier New"/>
@@ -9380,6 +9380,7 @@
         </w:rPr>
         <w:t>(</w:t>
       </w:r>
+      <w:proofErr w:type="gramEnd"/>
       <w:r>
         <w:rPr>
           <w:rFonts w:ascii="Courier New" w:eastAsia="Times New Roman" w:hAnsi="Courier New" w:cs="Courier New"/>
@@ -9388,7 +9389,7 @@
           <w:szCs w:val="20"/>
           <w:lang w:eastAsia="es-MX"/>
         </w:rPr>
-        <w:t>"Frecuencia"</w:t>
+        <w:t>"Porcentaje de funciones no dominantes (%)"</w:t>
       </w:r>
       <w:r>
         <w:rPr>
@@ -9405,7 +9406,7 @@
       <w:pPr>
         <w:numPr>
           <w:ilvl w:val="0"/>
-          <w:numId w:val="18"/>
+          <w:numId w:val="21"/>
         </w:numPr>
         <w:shd w:val="clear" w:color="auto" w:fill="E0E0E0"/>
         <w:spacing w:before="100" w:beforeAutospacing="1" w:after="100" w:afterAutospacing="1" w:line="182" w:lineRule="atLeast"/>
@@ -9425,7 +9426,7 @@
           <w:szCs w:val="20"/>
           <w:lang w:eastAsia="es-MX"/>
         </w:rPr>
-        <w:t> </w:t>
+        <w:t>   </w:t>
       </w:r>
       <w:proofErr w:type="spellStart"/>
       <w:r>
@@ -9436,7 +9437,7 @@
           <w:szCs w:val="20"/>
           <w:lang w:eastAsia="es-MX"/>
         </w:rPr>
-        <w:t>ggtitle</w:t>
+        <w:t>theme_grey</w:t>
       </w:r>
       <w:proofErr w:type="spellEnd"/>
       <w:r>
@@ -9447,34 +9448,14 @@
           <w:szCs w:val="20"/>
           <w:lang w:eastAsia="es-MX"/>
         </w:rPr>
-        <w:t>(</w:t>
-      </w:r>
-      <w:r>
-        <w:rPr>
-          <w:rFonts w:ascii="Courier New" w:eastAsia="Times New Roman" w:hAnsi="Courier New" w:cs="Courier New"/>
-          <w:color w:val="FF0000"/>
-          <w:sz w:val="20"/>
-          <w:szCs w:val="20"/>
-          <w:lang w:eastAsia="es-MX"/>
-        </w:rPr>
-        <w:t>"Cantidad de soluciones dominantes"</w:t>
-      </w:r>
-      <w:r>
-        <w:rPr>
-          <w:rFonts w:ascii="Courier New" w:eastAsia="Times New Roman" w:hAnsi="Courier New" w:cs="Courier New"/>
-          <w:color w:val="008800"/>
-          <w:sz w:val="20"/>
-          <w:szCs w:val="20"/>
-          <w:lang w:eastAsia="es-MX"/>
-        </w:rPr>
-        <w:t>)</w:t>
+        <w:t>()</w:t>
       </w:r>
     </w:p>
     <w:p>
       <w:pPr>
         <w:numPr>
           <w:ilvl w:val="0"/>
-          <w:numId w:val="18"/>
+          <w:numId w:val="21"/>
         </w:numPr>
         <w:shd w:val="clear" w:color="auto" w:fill="E0E0E0"/>
         <w:spacing w:before="100" w:beforeAutospacing="1" w:after="100" w:afterAutospacing="1" w:line="240" w:lineRule="auto"/>
@@ -9655,33 +9636,6 @@
     </w:p>
     <w:p>
       <w:pPr>
-        <w:numPr>
-          <w:ilvl w:val="0"/>
-          <w:numId w:val="18"/>
-        </w:numPr>
-        <w:shd w:val="clear" w:color="auto" w:fill="E0E0E0"/>
-        <w:spacing w:before="100" w:beforeAutospacing="1" w:after="100" w:afterAutospacing="1" w:line="240" w:lineRule="auto"/>
-        <w:rPr>
-          <w:rFonts w:ascii="Courier New" w:eastAsia="Times New Roman" w:hAnsi="Courier New" w:cs="Courier New"/>
-          <w:color w:val="000060"/>
-          <w:sz w:val="20"/>
-          <w:szCs w:val="20"/>
-          <w:lang w:eastAsia="es-MX"/>
-        </w:rPr>
-      </w:pPr>
-      <w:r>
-        <w:rPr>
-          <w:rFonts w:ascii="Courier New" w:eastAsia="Times New Roman" w:hAnsi="Courier New" w:cs="Courier New"/>
-          <w:color w:val="000060"/>
-          <w:sz w:val="20"/>
-          <w:szCs w:val="20"/>
-          <w:lang w:eastAsia="es-MX"/>
-        </w:rPr>
-        <w:t> </w:t>
-      </w:r>
-    </w:p>
-    <w:p>
-      <w:pPr>
         <w:rPr>
           <w:rFonts w:ascii="Times New Roman" w:hAnsi="Times New Roman" w:cs="Times New Roman"/>
           <w:sz w:val="24"/>
@@ -9761,6 +9715,31 @@
           <w:szCs w:val="24"/>
         </w:rPr>
         <w:t>).</w:t>
+      </w:r>
+      <w:r>
+        <w:rPr>
+          <w:rFonts w:ascii="Times New Roman" w:hAnsi="Times New Roman" w:cs="Times New Roman"/>
+          <w:sz w:val="24"/>
+          <w:szCs w:val="24"/>
+        </w:rPr>
+        <w:t xml:space="preserve"> Y realizando 50 réplicas para cada uno de los valores de </w:t>
+      </w:r>
+      <w:r>
+        <w:rPr>
+          <w:rFonts w:ascii="Times New Roman" w:hAnsi="Times New Roman" w:cs="Times New Roman"/>
+          <w:i/>
+          <w:sz w:val="24"/>
+          <w:szCs w:val="24"/>
+        </w:rPr>
+        <w:t>k</w:t>
+      </w:r>
+      <w:r>
+        <w:rPr>
+          <w:rFonts w:ascii="Times New Roman" w:hAnsi="Times New Roman" w:cs="Times New Roman"/>
+          <w:sz w:val="24"/>
+          <w:szCs w:val="24"/>
+        </w:rPr>
+        <w:t>.</w:t>
       </w:r>
     </w:p>
     <w:p>
@@ -11069,148 +11048,6 @@
           <w:lang w:eastAsia="es-MX"/>
         </w:rPr>
       </w:pPr>
-      <w:r>
-        <w:rPr>
-          <w:rFonts w:ascii="Courier New" w:eastAsia="Times New Roman" w:hAnsi="Courier New" w:cs="Courier New"/>
-          <w:color w:val="228B22"/>
-          <w:sz w:val="20"/>
-          <w:szCs w:val="20"/>
-          <w:lang w:eastAsia="es-MX"/>
-        </w:rPr>
-        <w:t>#</w:t>
-      </w:r>
-      <w:proofErr w:type="spellStart"/>
-      <w:r>
-        <w:rPr>
-          <w:rFonts w:ascii="Courier New" w:eastAsia="Times New Roman" w:hAnsi="Courier New" w:cs="Courier New"/>
-          <w:color w:val="228B22"/>
-          <w:sz w:val="20"/>
-          <w:szCs w:val="20"/>
-          <w:lang w:eastAsia="es-MX"/>
-        </w:rPr>
-        <w:t>split.screen</w:t>
-      </w:r>
-      <w:proofErr w:type="spellEnd"/>
-      <w:r>
-        <w:rPr>
-          <w:rFonts w:ascii="Courier New" w:eastAsia="Times New Roman" w:hAnsi="Courier New" w:cs="Courier New"/>
-          <w:color w:val="228B22"/>
-          <w:sz w:val="20"/>
-          <w:szCs w:val="20"/>
-          <w:lang w:eastAsia="es-MX"/>
-        </w:rPr>
-        <w:t xml:space="preserve">(c(1,2), </w:t>
-      </w:r>
-      <w:proofErr w:type="spellStart"/>
-      <w:r>
-        <w:rPr>
-          <w:rFonts w:ascii="Courier New" w:eastAsia="Times New Roman" w:hAnsi="Courier New" w:cs="Courier New"/>
-          <w:color w:val="228B22"/>
-          <w:sz w:val="20"/>
-          <w:szCs w:val="20"/>
-          <w:lang w:eastAsia="es-MX"/>
-        </w:rPr>
-        <w:t>screen</w:t>
-      </w:r>
-      <w:proofErr w:type="spellEnd"/>
-      <w:r>
-        <w:rPr>
-          <w:rFonts w:ascii="Courier New" w:eastAsia="Times New Roman" w:hAnsi="Courier New" w:cs="Courier New"/>
-          <w:color w:val="228B22"/>
-          <w:sz w:val="20"/>
-          <w:szCs w:val="20"/>
-          <w:lang w:eastAsia="es-MX"/>
-        </w:rPr>
-        <w:t xml:space="preserve"> = 2)</w:t>
-      </w:r>
-    </w:p>
-    <w:p>
-      <w:pPr>
-        <w:numPr>
-          <w:ilvl w:val="0"/>
-          <w:numId w:val="20"/>
-        </w:numPr>
-        <w:shd w:val="clear" w:color="auto" w:fill="E0E0E0"/>
-        <w:spacing w:before="100" w:beforeAutospacing="1" w:after="100" w:afterAutospacing="1" w:line="240" w:lineRule="auto"/>
-        <w:rPr>
-          <w:rFonts w:ascii="Courier New" w:eastAsia="Times New Roman" w:hAnsi="Courier New" w:cs="Courier New"/>
-          <w:color w:val="000060"/>
-          <w:sz w:val="20"/>
-          <w:szCs w:val="20"/>
-          <w:lang w:eastAsia="es-MX"/>
-        </w:rPr>
-      </w:pPr>
-      <w:r>
-        <w:rPr>
-          <w:rFonts w:ascii="Courier New" w:eastAsia="Times New Roman" w:hAnsi="Courier New" w:cs="Courier New"/>
-          <w:color w:val="228B22"/>
-          <w:sz w:val="20"/>
-          <w:szCs w:val="20"/>
-          <w:lang w:eastAsia="es-MX"/>
-        </w:rPr>
-        <w:t>#</w:t>
-      </w:r>
-      <w:proofErr w:type="spellStart"/>
-      <w:r>
-        <w:rPr>
-          <w:rFonts w:ascii="Courier New" w:eastAsia="Times New Roman" w:hAnsi="Courier New" w:cs="Courier New"/>
-          <w:color w:val="228B22"/>
-          <w:sz w:val="20"/>
-          <w:szCs w:val="20"/>
-          <w:lang w:eastAsia="es-MX"/>
-        </w:rPr>
-        <w:t>split.screen</w:t>
-      </w:r>
-      <w:proofErr w:type="spellEnd"/>
-      <w:r>
-        <w:rPr>
-          <w:rFonts w:ascii="Courier New" w:eastAsia="Times New Roman" w:hAnsi="Courier New" w:cs="Courier New"/>
-          <w:color w:val="228B22"/>
-          <w:sz w:val="20"/>
-          <w:szCs w:val="20"/>
-          <w:lang w:eastAsia="es-MX"/>
-        </w:rPr>
-        <w:t xml:space="preserve">(c(1,2), </w:t>
-      </w:r>
-      <w:proofErr w:type="spellStart"/>
-      <w:r>
-        <w:rPr>
-          <w:rFonts w:ascii="Courier New" w:eastAsia="Times New Roman" w:hAnsi="Courier New" w:cs="Courier New"/>
-          <w:color w:val="228B22"/>
-          <w:sz w:val="20"/>
-          <w:szCs w:val="20"/>
-          <w:lang w:eastAsia="es-MX"/>
-        </w:rPr>
-        <w:t>screen</w:t>
-      </w:r>
-      <w:proofErr w:type="spellEnd"/>
-      <w:r>
-        <w:rPr>
-          <w:rFonts w:ascii="Courier New" w:eastAsia="Times New Roman" w:hAnsi="Courier New" w:cs="Courier New"/>
-          <w:color w:val="228B22"/>
-          <w:sz w:val="20"/>
-          <w:szCs w:val="20"/>
-          <w:lang w:eastAsia="es-MX"/>
-        </w:rPr>
-        <w:t xml:space="preserve"> = 3)</w:t>
-      </w:r>
-    </w:p>
-    <w:p>
-      <w:pPr>
-        <w:numPr>
-          <w:ilvl w:val="0"/>
-          <w:numId w:val="20"/>
-        </w:numPr>
-        <w:shd w:val="clear" w:color="auto" w:fill="E0E0E0"/>
-        <w:spacing w:before="100" w:beforeAutospacing="1" w:after="100" w:afterAutospacing="1" w:line="240" w:lineRule="auto"/>
-        <w:rPr>
-          <w:rFonts w:ascii="Courier New" w:eastAsia="Times New Roman" w:hAnsi="Courier New" w:cs="Courier New"/>
-          <w:color w:val="000060"/>
-          <w:sz w:val="20"/>
-          <w:szCs w:val="20"/>
-          <w:lang w:eastAsia="es-MX"/>
-        </w:rPr>
-      </w:pPr>
       <w:hyperlink r:id="rId24" w:history="1">
         <w:proofErr w:type="spellStart"/>
         <w:r>
@@ -12088,6 +11925,7 @@
           <w:szCs w:val="20"/>
           <w:lang w:eastAsia="es-MX"/>
         </w:rPr>
+        <w:lastRenderedPageBreak/>
         <w:t>  </w:t>
       </w:r>
       <w:proofErr w:type="spellStart"/>
@@ -12456,7 +12294,17 @@
           <w:szCs w:val="20"/>
           <w:lang w:eastAsia="es-MX"/>
         </w:rPr>
-        <w:t>#Ordenar de mejor a peor en función de una función objetivo x</w:t>
+        <w:t>#Ordenar de mayor a menor</w:t>
+      </w:r>
+      <w:r>
+        <w:rPr>
+          <w:rFonts w:ascii="Courier New" w:eastAsia="Times New Roman" w:hAnsi="Courier New" w:cs="Courier New"/>
+          <w:color w:val="228B22"/>
+          <w:sz w:val="20"/>
+          <w:szCs w:val="20"/>
+          <w:lang w:eastAsia="es-MX"/>
+        </w:rPr>
+        <w:t xml:space="preserve"> en función de una función objetivo x</w:t>
       </w:r>
     </w:p>
     <w:p>
@@ -17579,7 +17427,25 @@
           <w:sz w:val="20"/>
           <w:szCs w:val="20"/>
         </w:rPr>
-        <w:t xml:space="preserve">Figura 3. Frente de Pareto a) Frente </w:t>
+        <w:t xml:space="preserve">Figura 3. </w:t>
+      </w:r>
+      <w:r>
+        <w:rPr>
+          <w:rFonts w:ascii="Times New Roman" w:hAnsi="Times New Roman" w:cs="Times New Roman"/>
+          <w:sz w:val="20"/>
+          <w:szCs w:val="20"/>
+        </w:rPr>
+        <w:t xml:space="preserve">Gráfico de dispersión de puntos </w:t>
+      </w:r>
+      <w:bookmarkStart w:id="0" w:name="_GoBack"/>
+      <w:bookmarkEnd w:id="0"/>
+      <w:r>
+        <w:rPr>
+          <w:rFonts w:ascii="Times New Roman" w:hAnsi="Times New Roman" w:cs="Times New Roman"/>
+          <w:sz w:val="20"/>
+          <w:szCs w:val="20"/>
+        </w:rPr>
+        <w:t xml:space="preserve">a) Frente </w:t>
       </w:r>
       <w:r>
         <w:rPr>
@@ -17648,7 +17514,6 @@
           <w:sz w:val="24"/>
           <w:szCs w:val="24"/>
         </w:rPr>
-        <w:lastRenderedPageBreak/>
         <w:t>Referencias</w:t>
       </w:r>
     </w:p>
@@ -19365,6 +19230,119 @@
     </w:lvl>
   </w:abstractNum>
   <w:abstractNum w:abstractNumId="15">
+    <w:nsid w:val="5AC91128"/>
+    <w:multiLevelType w:val="multilevel"/>
+    <w:tmpl w:val="ABC4F394"/>
+    <w:lvl w:ilvl="0">
+      <w:start w:val="1"/>
+      <w:numFmt w:val="decimal"/>
+      <w:lvlText w:val="%1."/>
+      <w:lvlJc w:val="left"/>
+      <w:pPr>
+        <w:tabs>
+          <w:tab w:val="num" w:pos="720"/>
+        </w:tabs>
+        <w:ind w:left="720" w:hanging="360"/>
+      </w:pPr>
+    </w:lvl>
+    <w:lvl w:ilvl="1" w:tentative="1">
+      <w:start w:val="1"/>
+      <w:numFmt w:val="decimal"/>
+      <w:lvlText w:val="%2."/>
+      <w:lvlJc w:val="left"/>
+      <w:pPr>
+        <w:tabs>
+          <w:tab w:val="num" w:pos="1440"/>
+        </w:tabs>
+        <w:ind w:left="1440" w:hanging="360"/>
+      </w:pPr>
+    </w:lvl>
+    <w:lvl w:ilvl="2" w:tentative="1">
+      <w:start w:val="1"/>
+      <w:numFmt w:val="decimal"/>
+      <w:lvlText w:val="%3."/>
+      <w:lvlJc w:val="left"/>
+      <w:pPr>
+        <w:tabs>
+          <w:tab w:val="num" w:pos="2160"/>
+        </w:tabs>
+        <w:ind w:left="2160" w:hanging="360"/>
+      </w:pPr>
+    </w:lvl>
+    <w:lvl w:ilvl="3" w:tentative="1">
+      <w:start w:val="1"/>
+      <w:numFmt w:val="decimal"/>
+      <w:lvlText w:val="%4."/>
+      <w:lvlJc w:val="left"/>
+      <w:pPr>
+        <w:tabs>
+          <w:tab w:val="num" w:pos="2880"/>
+        </w:tabs>
+        <w:ind w:left="2880" w:hanging="360"/>
+      </w:pPr>
+    </w:lvl>
+    <w:lvl w:ilvl="4" w:tentative="1">
+      <w:start w:val="1"/>
+      <w:numFmt w:val="decimal"/>
+      <w:lvlText w:val="%5."/>
+      <w:lvlJc w:val="left"/>
+      <w:pPr>
+        <w:tabs>
+          <w:tab w:val="num" w:pos="3600"/>
+        </w:tabs>
+        <w:ind w:left="3600" w:hanging="360"/>
+      </w:pPr>
+    </w:lvl>
+    <w:lvl w:ilvl="5" w:tentative="1">
+      <w:start w:val="1"/>
+      <w:numFmt w:val="decimal"/>
+      <w:lvlText w:val="%6."/>
+      <w:lvlJc w:val="left"/>
+      <w:pPr>
+        <w:tabs>
+          <w:tab w:val="num" w:pos="4320"/>
+        </w:tabs>
+        <w:ind w:left="4320" w:hanging="360"/>
+      </w:pPr>
+    </w:lvl>
+    <w:lvl w:ilvl="6" w:tentative="1">
+      <w:start w:val="1"/>
+      <w:numFmt w:val="decimal"/>
+      <w:lvlText w:val="%7."/>
+      <w:lvlJc w:val="left"/>
+      <w:pPr>
+        <w:tabs>
+          <w:tab w:val="num" w:pos="5040"/>
+        </w:tabs>
+        <w:ind w:left="5040" w:hanging="360"/>
+      </w:pPr>
+    </w:lvl>
+    <w:lvl w:ilvl="7" w:tentative="1">
+      <w:start w:val="1"/>
+      <w:numFmt w:val="decimal"/>
+      <w:lvlText w:val="%8."/>
+      <w:lvlJc w:val="left"/>
+      <w:pPr>
+        <w:tabs>
+          <w:tab w:val="num" w:pos="5760"/>
+        </w:tabs>
+        <w:ind w:left="5760" w:hanging="360"/>
+      </w:pPr>
+    </w:lvl>
+    <w:lvl w:ilvl="8" w:tentative="1">
+      <w:start w:val="1"/>
+      <w:numFmt w:val="decimal"/>
+      <w:lvlText w:val="%9."/>
+      <w:lvlJc w:val="left"/>
+      <w:pPr>
+        <w:tabs>
+          <w:tab w:val="num" w:pos="6480"/>
+        </w:tabs>
+        <w:ind w:left="6480" w:hanging="360"/>
+      </w:pPr>
+    </w:lvl>
+  </w:abstractNum>
+  <w:abstractNum w:abstractNumId="16">
     <w:nsid w:val="5D777AD3"/>
     <w:multiLevelType w:val="multilevel"/>
     <w:tmpl w:val="926818AA"/>
@@ -19477,7 +19455,7 @@
       </w:pPr>
     </w:lvl>
   </w:abstractNum>
-  <w:abstractNum w:abstractNumId="16">
+  <w:abstractNum w:abstractNumId="17">
     <w:nsid w:val="63C25CB9"/>
     <w:multiLevelType w:val="multilevel"/>
     <w:tmpl w:val="C3C4D084"/>
@@ -19590,7 +19568,7 @@
       </w:pPr>
     </w:lvl>
   </w:abstractNum>
-  <w:abstractNum w:abstractNumId="17">
+  <w:abstractNum w:abstractNumId="18">
     <w:nsid w:val="64281157"/>
     <w:multiLevelType w:val="multilevel"/>
     <w:tmpl w:val="EEC233EA"/>
@@ -19703,7 +19681,7 @@
       </w:pPr>
     </w:lvl>
   </w:abstractNum>
-  <w:abstractNum w:abstractNumId="18">
+  <w:abstractNum w:abstractNumId="19">
     <w:nsid w:val="6E4803D2"/>
     <w:multiLevelType w:val="multilevel"/>
     <w:tmpl w:val="5FEC4B88"/>
@@ -19816,7 +19794,7 @@
       </w:pPr>
     </w:lvl>
   </w:abstractNum>
-  <w:abstractNum w:abstractNumId="19">
+  <w:abstractNum w:abstractNumId="20">
     <w:nsid w:val="78B61EF9"/>
     <w:multiLevelType w:val="multilevel"/>
     <w:tmpl w:val="DD463F44"/>
@@ -19948,31 +19926,31 @@
     <w:abstractNumId w:val="3"/>
   </w:num>
   <w:num w:numId="7">
-    <w:abstractNumId w:val="15"/>
+    <w:abstractNumId w:val="16"/>
   </w:num>
   <w:num w:numId="8">
     <w:abstractNumId w:val="2"/>
   </w:num>
   <w:num w:numId="9">
-    <w:abstractNumId w:val="17"/>
+    <w:abstractNumId w:val="18"/>
   </w:num>
   <w:num w:numId="10">
     <w:abstractNumId w:val="13"/>
   </w:num>
   <w:num w:numId="11">
-    <w:abstractNumId w:val="16"/>
+    <w:abstractNumId w:val="17"/>
   </w:num>
   <w:num w:numId="12">
     <w:abstractNumId w:val="11"/>
   </w:num>
   <w:num w:numId="13">
-    <w:abstractNumId w:val="19"/>
+    <w:abstractNumId w:val="20"/>
   </w:num>
   <w:num w:numId="14">
     <w:abstractNumId w:val="6"/>
   </w:num>
   <w:num w:numId="15">
-    <w:abstractNumId w:val="18"/>
+    <w:abstractNumId w:val="19"/>
   </w:num>
   <w:num w:numId="16">
     <w:abstractNumId w:val="7"/>
@@ -19988,6 +19966,9 @@
   </w:num>
   <w:num w:numId="20">
     <w:abstractNumId w:val="1"/>
+  </w:num>
+  <w:num w:numId="21">
+    <w:abstractNumId w:val="15"/>
   </w:num>
 </w:numbering>
 </file>

--- a/P11/practica11.docx
+++ b/P11/practica11.docx
@@ -169,7 +169,23 @@
           <w:sz w:val="24"/>
           <w:szCs w:val="24"/>
         </w:rPr>
-        <w:t>-objetivos dentro de este tipo d</w:t>
+        <w:t>-objetivos</w:t>
+      </w:r>
+      <w:r>
+        <w:rPr>
+          <w:rFonts w:ascii="Times New Roman" w:hAnsi="Times New Roman" w:cs="Times New Roman"/>
+          <w:sz w:val="24"/>
+          <w:szCs w:val="24"/>
+        </w:rPr>
+        <w:t>,</w:t>
+      </w:r>
+      <w:r>
+        <w:rPr>
+          <w:rFonts w:ascii="Times New Roman" w:hAnsi="Times New Roman" w:cs="Times New Roman"/>
+          <w:sz w:val="24"/>
+          <w:szCs w:val="24"/>
+        </w:rPr>
+        <w:t xml:space="preserve"> dentro de este tipo d</w:t>
       </w:r>
       <w:r>
         <w:rPr>
@@ -5164,7 +5180,23 @@
           <w:sz w:val="24"/>
           <w:szCs w:val="24"/>
         </w:rPr>
-        <w:t xml:space="preserve"> uno paralelizado y el original, en cada uno de ellos </w:t>
+        <w:t xml:space="preserve"> el </w:t>
+      </w:r>
+      <w:r>
+        <w:rPr>
+          <w:rFonts w:ascii="Times New Roman" w:hAnsi="Times New Roman" w:cs="Times New Roman"/>
+          <w:sz w:val="24"/>
+          <w:szCs w:val="24"/>
+        </w:rPr>
+        <w:t>|</w:t>
+      </w:r>
+      <w:r>
+        <w:rPr>
+          <w:rFonts w:ascii="Times New Roman" w:hAnsi="Times New Roman" w:cs="Times New Roman"/>
+          <w:sz w:val="24"/>
+          <w:szCs w:val="24"/>
+        </w:rPr>
+        <w:t xml:space="preserve">paralelizado y el original, en cada uno de ellos </w:t>
       </w:r>
       <w:r>
         <w:rPr>
@@ -9761,10 +9793,10 @@
           <w:lang w:eastAsia="es-MX"/>
         </w:rPr>
         <w:drawing>
-          <wp:inline distT="0" distB="0" distL="0" distR="0" wp14:anchorId="657B604F" wp14:editId="492AA36C">
-            <wp:extent cx="6572797" cy="5685183"/>
-            <wp:effectExtent l="0" t="0" r="0" b="0"/>
-            <wp:docPr id="4" name="Imagen 4" descr="C:\Users\Sobrenatural\Documents\GitHub\SimulacionComputacional\P11\p11_violin.png"/>
+          <wp:inline distT="0" distB="0" distL="0" distR="0">
+            <wp:extent cx="6527800" cy="4937760"/>
+            <wp:effectExtent l="0" t="0" r="6350" b="0"/>
+            <wp:docPr id="8" name="Imagen 8"/>
             <wp:cNvGraphicFramePr>
               <a:graphicFrameLocks xmlns:a="http://schemas.openxmlformats.org/drawingml/2006/main" noChangeAspect="1"/>
             </wp:cNvGraphicFramePr>
@@ -9772,10 +9804,8 @@
               <a:graphicData uri="http://schemas.openxmlformats.org/drawingml/2006/picture">
                 <pic:pic xmlns:pic="http://schemas.openxmlformats.org/drawingml/2006/picture">
                   <pic:nvPicPr>
-                    <pic:cNvPr id="0" name="Picture 2" descr="C:\Users\Sobrenatural\Documents\GitHub\SimulacionComputacional\P11\p11_violin.png"/>
-                    <pic:cNvPicPr>
-                      <a:picLocks noChangeAspect="1" noChangeArrowheads="1"/>
-                    </pic:cNvPicPr>
+                    <pic:cNvPr id="8" name="p11_violin.png"/>
+                    <pic:cNvPicPr/>
                   </pic:nvPicPr>
                   <pic:blipFill>
                     <a:blip r:embed="rId18" cstate="print">
@@ -9785,23 +9815,18 @@
                         </a:ext>
                       </a:extLst>
                     </a:blip>
-                    <a:srcRect/>
                     <a:stretch>
                       <a:fillRect/>
                     </a:stretch>
                   </pic:blipFill>
-                  <pic:spPr bwMode="auto">
+                  <pic:spPr>
                     <a:xfrm>
                       <a:off x="0" y="0"/>
-                      <a:ext cx="6572797" cy="5685183"/>
+                      <a:ext cx="6527800" cy="4937760"/>
                     </a:xfrm>
                     <a:prstGeom prst="rect">
                       <a:avLst/>
                     </a:prstGeom>
-                    <a:noFill/>
-                    <a:ln>
-                      <a:noFill/>
-                    </a:ln>
                   </pic:spPr>
                 </pic:pic>
               </a:graphicData>
@@ -9864,16 +9889,26 @@
       <w:pPr>
         <w:jc w:val="both"/>
         <w:rPr>
-          <w:sz w:val="20"/>
-          <w:szCs w:val="20"/>
-        </w:rPr>
-      </w:pPr>
-      <w:r>
-        <w:rPr>
           <w:rFonts w:ascii="Times New Roman" w:hAnsi="Times New Roman" w:cs="Times New Roman"/>
           <w:sz w:val="24"/>
           <w:szCs w:val="24"/>
         </w:rPr>
+      </w:pPr>
+    </w:p>
+    <w:p>
+      <w:pPr>
+        <w:jc w:val="both"/>
+        <w:rPr>
+          <w:sz w:val="20"/>
+          <w:szCs w:val="20"/>
+        </w:rPr>
+      </w:pPr>
+      <w:r>
+        <w:rPr>
+          <w:rFonts w:ascii="Times New Roman" w:hAnsi="Times New Roman" w:cs="Times New Roman"/>
+          <w:sz w:val="24"/>
+          <w:szCs w:val="24"/>
+        </w:rPr>
         <w:lastRenderedPageBreak/>
         <w:t>En la figura 2 s</w:t>
       </w:r>
@@ -9907,7 +9942,7 @@
           <w:sz w:val="24"/>
           <w:szCs w:val="24"/>
         </w:rPr>
-        <w:t xml:space="preserve"> que corresponden a nuestro frente de Pareto, d</w:t>
+        <w:t xml:space="preserve"> que correspond</w:t>
       </w:r>
       <w:r>
         <w:rPr>
@@ -9915,7 +9950,15 @@
           <w:sz w:val="24"/>
           <w:szCs w:val="24"/>
         </w:rPr>
-        <w:t>e manera visual se aprecia</w:t>
+        <w:t xml:space="preserve">en a nuestro frente de Pareto, </w:t>
+      </w:r>
+      <w:r>
+        <w:rPr>
+          <w:rFonts w:ascii="Times New Roman" w:hAnsi="Times New Roman" w:cs="Times New Roman"/>
+          <w:sz w:val="24"/>
+          <w:szCs w:val="24"/>
+        </w:rPr>
+        <w:t>se aprecia</w:t>
       </w:r>
       <w:r>
         <w:rPr>
@@ -9988,7 +10031,39 @@
           <w:sz w:val="24"/>
           <w:szCs w:val="24"/>
         </w:rPr>
-        <w:t xml:space="preserve"> igual a dos el porcentaje de soluciones no dominadas se mantiene por debajo del 25%  y en su mayoría por debajo de un 10%. Sin embargo cuando el número de funciones objetivos aumenta se puede observar como la distribución de estas soluciones no dominadas se acerca a porcentajes mayores donde para un valor de </w:t>
+        <w:t xml:space="preserve"> igual a dos el porcentaje de soluciones no dominadas</w:t>
+      </w:r>
+      <w:r>
+        <w:rPr>
+          <w:rFonts w:ascii="Times New Roman" w:hAnsi="Times New Roman" w:cs="Times New Roman"/>
+          <w:sz w:val="24"/>
+          <w:szCs w:val="24"/>
+        </w:rPr>
+        <w:t xml:space="preserve"> se mantiene por debajo del 30</w:t>
+      </w:r>
+      <w:r>
+        <w:rPr>
+          <w:rFonts w:ascii="Times New Roman" w:hAnsi="Times New Roman" w:cs="Times New Roman"/>
+          <w:sz w:val="24"/>
+          <w:szCs w:val="24"/>
+        </w:rPr>
+        <w:t>%  y e</w:t>
+      </w:r>
+      <w:r>
+        <w:rPr>
+          <w:rFonts w:ascii="Times New Roman" w:hAnsi="Times New Roman" w:cs="Times New Roman"/>
+          <w:sz w:val="24"/>
+          <w:szCs w:val="24"/>
+        </w:rPr>
+        <w:t>n su mayoría por debajo de un 15</w:t>
+      </w:r>
+      <w:r>
+        <w:rPr>
+          <w:rFonts w:ascii="Times New Roman" w:hAnsi="Times New Roman" w:cs="Times New Roman"/>
+          <w:sz w:val="24"/>
+          <w:szCs w:val="24"/>
+        </w:rPr>
+        <w:t xml:space="preserve">%. Sin embargo cuando el número de funciones objetivos aumenta se puede observar como la distribución de estas soluciones no dominadas se acerca a porcentajes mayores donde para un valor de </w:t>
       </w:r>
       <w:r>
         <w:rPr>
@@ -10147,7 +10222,15 @@
           <w:sz w:val="24"/>
           <w:szCs w:val="24"/>
         </w:rPr>
-        <w:t xml:space="preserve"> igual a 2 y un valor de soluciones </w:t>
+        <w:t xml:space="preserve"> igual a dos</w:t>
+      </w:r>
+      <w:r>
+        <w:rPr>
+          <w:rFonts w:ascii="Times New Roman" w:hAnsi="Times New Roman" w:cs="Times New Roman"/>
+          <w:sz w:val="24"/>
+          <w:szCs w:val="24"/>
+        </w:rPr>
+        <w:t xml:space="preserve"> y un valor de soluciones </w:t>
       </w:r>
       <w:r>
         <w:rPr>
@@ -10400,7 +10483,7 @@
           <w:sz w:val="24"/>
           <w:szCs w:val="24"/>
         </w:rPr>
-        <w:t xml:space="preserve"> </w:t>
+        <w:t xml:space="preserve"> elegir a las soluciones que conformarán el nuevo frente, estas serán las que se encuentren a una</w:t>
       </w:r>
       <w:r>
         <w:rPr>
@@ -10408,15 +10491,7 @@
           <w:sz w:val="24"/>
           <w:szCs w:val="24"/>
         </w:rPr>
-        <w:t xml:space="preserve">conservar </w:t>
-      </w:r>
-      <w:r>
-        <w:rPr>
-          <w:rFonts w:ascii="Times New Roman" w:hAnsi="Times New Roman" w:cs="Times New Roman"/>
-          <w:sz w:val="24"/>
-          <w:szCs w:val="24"/>
-        </w:rPr>
-        <w:t xml:space="preserve"> las soluciones que se encuentren a una distancia mayor que </w:t>
+        <w:t xml:space="preserve"> distancia mayor que </w:t>
       </w:r>
       <w:r>
         <w:rPr>
@@ -17437,32 +17512,59 @@
         </w:rPr>
         <w:t xml:space="preserve">Gráfico de dispersión de puntos </w:t>
       </w:r>
+      <w:r>
+        <w:rPr>
+          <w:rFonts w:ascii="Times New Roman" w:hAnsi="Times New Roman" w:cs="Times New Roman"/>
+          <w:sz w:val="20"/>
+          <w:szCs w:val="20"/>
+        </w:rPr>
+        <w:t xml:space="preserve">a) Frente </w:t>
+      </w:r>
+      <w:r>
+        <w:rPr>
+          <w:rFonts w:ascii="Times New Roman" w:hAnsi="Times New Roman" w:cs="Times New Roman"/>
+          <w:sz w:val="20"/>
+          <w:szCs w:val="20"/>
+        </w:rPr>
+        <w:t>de Pareto original, b) Paso intermedio</w:t>
+      </w:r>
+      <w:r>
+        <w:rPr>
+          <w:rFonts w:ascii="Times New Roman" w:hAnsi="Times New Roman" w:cs="Times New Roman"/>
+          <w:sz w:val="20"/>
+          <w:szCs w:val="20"/>
+        </w:rPr>
+        <w:t>, c) Frente de Pareto diversificado</w:t>
+      </w:r>
+    </w:p>
+    <w:p>
+      <w:pPr>
+        <w:rPr>
+          <w:rFonts w:ascii="Times New Roman" w:hAnsi="Times New Roman" w:cs="Times New Roman"/>
+          <w:sz w:val="24"/>
+          <w:szCs w:val="24"/>
+        </w:rPr>
+      </w:pPr>
+    </w:p>
+    <w:p>
+      <w:pPr>
+        <w:rPr>
+          <w:rFonts w:ascii="Times New Roman" w:hAnsi="Times New Roman" w:cs="Times New Roman"/>
+          <w:sz w:val="24"/>
+          <w:szCs w:val="24"/>
+        </w:rPr>
+      </w:pPr>
+    </w:p>
+    <w:p>
+      <w:pPr>
+        <w:rPr>
+          <w:rFonts w:ascii="Times New Roman" w:hAnsi="Times New Roman" w:cs="Times New Roman"/>
+          <w:sz w:val="24"/>
+          <w:szCs w:val="24"/>
+        </w:rPr>
+      </w:pPr>
       <w:bookmarkStart w:id="0" w:name="_GoBack"/>
       <w:bookmarkEnd w:id="0"/>
-      <w:r>
-        <w:rPr>
-          <w:rFonts w:ascii="Times New Roman" w:hAnsi="Times New Roman" w:cs="Times New Roman"/>
-          <w:sz w:val="20"/>
-          <w:szCs w:val="20"/>
-        </w:rPr>
-        <w:t xml:space="preserve">a) Frente </w:t>
-      </w:r>
-      <w:r>
-        <w:rPr>
-          <w:rFonts w:ascii="Times New Roman" w:hAnsi="Times New Roman" w:cs="Times New Roman"/>
-          <w:sz w:val="20"/>
-          <w:szCs w:val="20"/>
-        </w:rPr>
-        <w:t>de Pareto original, b) Paso intermedio</w:t>
-      </w:r>
-      <w:r>
-        <w:rPr>
-          <w:rFonts w:ascii="Times New Roman" w:hAnsi="Times New Roman" w:cs="Times New Roman"/>
-          <w:sz w:val="20"/>
-          <w:szCs w:val="20"/>
-        </w:rPr>
-        <w:t>, c) Frente de Pareto diversificado</w:t>
-      </w:r>
     </w:p>
     <w:p>
       <w:pPr>
@@ -17472,48 +17574,13 @@
           <w:szCs w:val="24"/>
         </w:rPr>
       </w:pPr>
-    </w:p>
-    <w:p>
-      <w:pPr>
+      <w:r>
         <w:rPr>
           <w:rFonts w:ascii="Times New Roman" w:hAnsi="Times New Roman" w:cs="Times New Roman"/>
           <w:sz w:val="24"/>
           <w:szCs w:val="24"/>
         </w:rPr>
-      </w:pPr>
-    </w:p>
-    <w:p>
-      <w:pPr>
-        <w:rPr>
-          <w:rFonts w:ascii="Times New Roman" w:hAnsi="Times New Roman" w:cs="Times New Roman"/>
-          <w:sz w:val="24"/>
-          <w:szCs w:val="24"/>
-        </w:rPr>
-      </w:pPr>
-    </w:p>
-    <w:p>
-      <w:pPr>
-        <w:rPr>
-          <w:rFonts w:ascii="Times New Roman" w:hAnsi="Times New Roman" w:cs="Times New Roman"/>
-          <w:sz w:val="24"/>
-          <w:szCs w:val="24"/>
-        </w:rPr>
-      </w:pPr>
-    </w:p>
-    <w:p>
-      <w:pPr>
-        <w:rPr>
-          <w:rFonts w:ascii="Times New Roman" w:hAnsi="Times New Roman" w:cs="Times New Roman"/>
-          <w:sz w:val="24"/>
-          <w:szCs w:val="24"/>
-        </w:rPr>
-      </w:pPr>
-      <w:r>
-        <w:rPr>
-          <w:rFonts w:ascii="Times New Roman" w:hAnsi="Times New Roman" w:cs="Times New Roman"/>
-          <w:sz w:val="24"/>
-          <w:szCs w:val="24"/>
-        </w:rPr>
+        <w:lastRenderedPageBreak/>
         <w:t>Referencias</w:t>
       </w:r>
     </w:p>

--- a/P11/practica11.docx
+++ b/P11/practica11.docx
@@ -373,23 +373,79 @@
           <w:sz w:val="24"/>
           <w:szCs w:val="24"/>
         </w:rPr>
-        <w:t>muchas veces y además independientes entre sí para poder paralelizar.  Las etapas elegidas fueron donde</w:t>
-      </w:r>
-      <w:r>
-        <w:rPr>
-          <w:rFonts w:ascii="Times New Roman" w:hAnsi="Times New Roman" w:cs="Times New Roman"/>
-          <w:sz w:val="24"/>
-          <w:szCs w:val="24"/>
-        </w:rPr>
-        <w:t xml:space="preserve"> se generaban las funciones objetivos representadas por polinomios</w:t>
-      </w:r>
-      <w:r>
-        <w:rPr>
-          <w:rFonts w:ascii="Times New Roman" w:hAnsi="Times New Roman" w:cs="Times New Roman"/>
-          <w:sz w:val="24"/>
-          <w:szCs w:val="24"/>
-        </w:rPr>
-        <w:t xml:space="preserve">, evaluar cada una de las soluciones en cada una de las funciones objetivos y </w:t>
+        <w:t>muchas veces y</w:t>
+      </w:r>
+      <w:r>
+        <w:rPr>
+          <w:rFonts w:ascii="Times New Roman" w:hAnsi="Times New Roman" w:cs="Times New Roman"/>
+          <w:sz w:val="24"/>
+          <w:szCs w:val="24"/>
+        </w:rPr>
+        <w:t xml:space="preserve"> que son</w:t>
+      </w:r>
+      <w:r>
+        <w:rPr>
+          <w:rFonts w:ascii="Times New Roman" w:hAnsi="Times New Roman" w:cs="Times New Roman"/>
+          <w:sz w:val="24"/>
+          <w:szCs w:val="24"/>
+        </w:rPr>
+        <w:t xml:space="preserve"> independientes entre sí</w:t>
+      </w:r>
+      <w:r>
+        <w:rPr>
+          <w:rFonts w:ascii="Times New Roman" w:hAnsi="Times New Roman" w:cs="Times New Roman"/>
+          <w:sz w:val="24"/>
+          <w:szCs w:val="24"/>
+        </w:rPr>
+        <w:t>,</w:t>
+      </w:r>
+      <w:r>
+        <w:rPr>
+          <w:rFonts w:ascii="Times New Roman" w:hAnsi="Times New Roman" w:cs="Times New Roman"/>
+          <w:sz w:val="24"/>
+          <w:szCs w:val="24"/>
+        </w:rPr>
+        <w:t xml:space="preserve"> para poder paralelizar.  Las etapas elegidas fueron </w:t>
+      </w:r>
+      <w:r>
+        <w:rPr>
+          <w:rFonts w:ascii="Times New Roman" w:hAnsi="Times New Roman" w:cs="Times New Roman"/>
+          <w:sz w:val="24"/>
+          <w:szCs w:val="24"/>
+        </w:rPr>
+        <w:t>la generación de las funciones objetivo</w:t>
+      </w:r>
+      <w:r>
+        <w:rPr>
+          <w:rFonts w:ascii="Times New Roman" w:hAnsi="Times New Roman" w:cs="Times New Roman"/>
+          <w:sz w:val="24"/>
+          <w:szCs w:val="24"/>
+        </w:rPr>
+        <w:t xml:space="preserve"> representadas por polinomios</w:t>
+      </w:r>
+      <w:r>
+        <w:rPr>
+          <w:rFonts w:ascii="Times New Roman" w:hAnsi="Times New Roman" w:cs="Times New Roman"/>
+          <w:sz w:val="24"/>
+          <w:szCs w:val="24"/>
+        </w:rPr>
+        <w:t xml:space="preserve">, </w:t>
+      </w:r>
+      <w:r>
+        <w:rPr>
+          <w:rFonts w:ascii="Times New Roman" w:hAnsi="Times New Roman" w:cs="Times New Roman"/>
+          <w:sz w:val="24"/>
+          <w:szCs w:val="24"/>
+        </w:rPr>
+        <w:t xml:space="preserve"> la evaluación</w:t>
+      </w:r>
+      <w:r>
+        <w:rPr>
+          <w:rFonts w:ascii="Times New Roman" w:hAnsi="Times New Roman" w:cs="Times New Roman"/>
+          <w:sz w:val="24"/>
+          <w:szCs w:val="24"/>
+        </w:rPr>
+        <w:t xml:space="preserve"> cada una de las soluciones en cada una de las funciones objetivos y </w:t>
       </w:r>
       <w:r>
         <w:rPr>
@@ -467,6 +523,7 @@
       <w:r>
         <w:rPr>
           <w:rFonts w:ascii="Times New Roman" w:hAnsi="Times New Roman" w:cs="Times New Roman"/>
+          <w:i/>
           <w:sz w:val="24"/>
           <w:szCs w:val="24"/>
         </w:rPr>
@@ -5181,14 +5238,6 @@
           <w:szCs w:val="24"/>
         </w:rPr>
         <w:t xml:space="preserve"> el </w:t>
-      </w:r>
-      <w:r>
-        <w:rPr>
-          <w:rFonts w:ascii="Times New Roman" w:hAnsi="Times New Roman" w:cs="Times New Roman"/>
-          <w:sz w:val="24"/>
-          <w:szCs w:val="24"/>
-        </w:rPr>
-        <w:t>|</w:t>
       </w:r>
       <w:r>
         <w:rPr>
@@ -7148,7 +7197,7 @@
           <w:sz w:val="20"/>
           <w:szCs w:val="20"/>
         </w:rPr>
-        <w:t xml:space="preserve"> para un </w:t>
+        <w:t xml:space="preserve"> </w:t>
       </w:r>
       <w:r>
         <w:rPr>
@@ -7165,17 +7214,27 @@
           <w:sz w:val="20"/>
           <w:szCs w:val="20"/>
         </w:rPr>
-        <w:t xml:space="preserve">= 10. </w:t>
+        <w:t xml:space="preserve"> igual a</w:t>
+      </w:r>
+      <w:r>
+        <w:rPr>
+          <w:rFonts w:ascii="Times New Roman" w:hAnsi="Times New Roman" w:cs="Times New Roman"/>
+          <w:sz w:val="20"/>
+          <w:szCs w:val="20"/>
+        </w:rPr>
+        <w:t xml:space="preserve"> 10. </w:t>
       </w:r>
     </w:p>
     <w:p>
       <w:pPr>
-        <w:rPr>
-          <w:rFonts w:ascii="Times New Roman" w:hAnsi="Times New Roman" w:cs="Times New Roman"/>
-          <w:sz w:val="24"/>
-          <w:szCs w:val="24"/>
-        </w:rPr>
-      </w:pPr>
+        <w:jc w:val="both"/>
+        <w:rPr>
+          <w:rFonts w:ascii="Times New Roman" w:hAnsi="Times New Roman" w:cs="Times New Roman"/>
+          <w:sz w:val="24"/>
+          <w:szCs w:val="24"/>
+        </w:rPr>
+      </w:pPr>
+      <w:bookmarkStart w:id="0" w:name="_GoBack"/>
       <w:r>
         <w:rPr>
           <w:rFonts w:ascii="Times New Roman" w:hAnsi="Times New Roman" w:cs="Times New Roman"/>
@@ -7209,6 +7268,7 @@
         <w:t xml:space="preserve">mero de funciones objetivo. Para realizar este grafico se utilizó el código a continuación:  </w:t>
       </w:r>
     </w:p>
+    <w:bookmarkEnd w:id="0"/>
     <w:p>
       <w:pPr>
         <w:numPr>
@@ -9746,15 +9806,15 @@
           <w:sz w:val="24"/>
           <w:szCs w:val="24"/>
         </w:rPr>
-        <w:t>).</w:t>
-      </w:r>
-      <w:r>
-        <w:rPr>
-          <w:rFonts w:ascii="Times New Roman" w:hAnsi="Times New Roman" w:cs="Times New Roman"/>
-          <w:sz w:val="24"/>
-          <w:szCs w:val="24"/>
-        </w:rPr>
-        <w:t xml:space="preserve"> Y realizando 50 réplicas para cada uno de los valores de </w:t>
+        <w:t>) se realizaron</w:t>
+      </w:r>
+      <w:r>
+        <w:rPr>
+          <w:rFonts w:ascii="Times New Roman" w:hAnsi="Times New Roman" w:cs="Times New Roman"/>
+          <w:sz w:val="24"/>
+          <w:szCs w:val="24"/>
+        </w:rPr>
+        <w:t xml:space="preserve"> 50 réplicas para cada uno de los valores de </w:t>
       </w:r>
       <w:r>
         <w:rPr>
@@ -10031,7 +10091,23 @@
           <w:sz w:val="24"/>
           <w:szCs w:val="24"/>
         </w:rPr>
-        <w:t xml:space="preserve"> igual a dos el porcentaje de soluciones no dominadas</w:t>
+        <w:t xml:space="preserve"> igual a dos</w:t>
+      </w:r>
+      <w:r>
+        <w:rPr>
+          <w:rFonts w:ascii="Times New Roman" w:hAnsi="Times New Roman" w:cs="Times New Roman"/>
+          <w:sz w:val="24"/>
+          <w:szCs w:val="24"/>
+        </w:rPr>
+        <w:t>,</w:t>
+      </w:r>
+      <w:r>
+        <w:rPr>
+          <w:rFonts w:ascii="Times New Roman" w:hAnsi="Times New Roman" w:cs="Times New Roman"/>
+          <w:sz w:val="24"/>
+          <w:szCs w:val="24"/>
+        </w:rPr>
+        <w:t xml:space="preserve"> el porcentaje de soluciones no dominadas</w:t>
       </w:r>
       <w:r>
         <w:rPr>
@@ -10153,7 +10229,7 @@
           <w:sz w:val="24"/>
           <w:szCs w:val="24"/>
         </w:rPr>
-        <w:t xml:space="preserve"> y no empeoren a ninguna otra</w:t>
+        <w:t xml:space="preserve"> y no empeoren a ningún otro</w:t>
       </w:r>
       <w:r>
         <w:rPr>
@@ -10263,7 +10339,7 @@
           <w:sz w:val="24"/>
           <w:szCs w:val="24"/>
         </w:rPr>
-        <w:t xml:space="preserve"> ver el resultado de manera visual más sencilla. Diversificar sirve para evitar que las soluciones sean parecidas entre sí,</w:t>
+        <w:t xml:space="preserve"> ver el resultado de manera más sencilla. Diversificar sirve para evitar que las soluciones sean parecidas entre sí,</w:t>
       </w:r>
       <w:r>
         <w:rPr>
@@ -10337,15 +10413,31 @@
           <w:sz w:val="24"/>
           <w:szCs w:val="24"/>
         </w:rPr>
-        <w:t xml:space="preserve">Este </w:t>
-      </w:r>
-      <w:r>
-        <w:rPr>
-          <w:rFonts w:ascii="Times New Roman" w:hAnsi="Times New Roman" w:cs="Times New Roman"/>
-          <w:sz w:val="24"/>
-          <w:szCs w:val="24"/>
-        </w:rPr>
-        <w:t>método de selección, p</w:t>
+        <w:t>En e</w:t>
+      </w:r>
+      <w:r>
+        <w:rPr>
+          <w:rFonts w:ascii="Times New Roman" w:hAnsi="Times New Roman" w:cs="Times New Roman"/>
+          <w:sz w:val="24"/>
+          <w:szCs w:val="24"/>
+        </w:rPr>
+        <w:t xml:space="preserve">ste </w:t>
+      </w:r>
+      <w:r>
+        <w:rPr>
+          <w:rFonts w:ascii="Times New Roman" w:hAnsi="Times New Roman" w:cs="Times New Roman"/>
+          <w:sz w:val="24"/>
+          <w:szCs w:val="24"/>
+        </w:rPr>
+        <w:t>método de selección</w:t>
+      </w:r>
+      <w:r>
+        <w:rPr>
+          <w:rFonts w:ascii="Times New Roman" w:hAnsi="Times New Roman" w:cs="Times New Roman"/>
+          <w:sz w:val="24"/>
+          <w:szCs w:val="24"/>
+        </w:rPr>
+        <w:t xml:space="preserve"> p</w:t>
       </w:r>
       <w:r>
         <w:rPr>
@@ -10426,15 +10518,63 @@
           <w:sz w:val="24"/>
           <w:szCs w:val="24"/>
         </w:rPr>
-        <w:t>, luego se ordenaron las soluciones del frente de mayor a menor con respecto a una función objetivo (en este caso para la función dada en el eje de las x), una vez ordenadas se calculó la separación entre cada una de las soluciones y se calculó</w:t>
-      </w:r>
-      <w:r>
-        <w:rPr>
-          <w:rFonts w:ascii="Times New Roman" w:hAnsi="Times New Roman" w:cs="Times New Roman"/>
-          <w:sz w:val="24"/>
-          <w:szCs w:val="24"/>
-        </w:rPr>
-        <w:t xml:space="preserve"> una distancia de umbral, en este caso la distancia de umbral será igual al promedio de las distancias de separación entre cada solución.</w:t>
+        <w:t>, luego se ordenaron las soluciones del frente de mayor a menor con respecto a una función objetivo (en este caso para la</w:t>
+      </w:r>
+      <w:r>
+        <w:rPr>
+          <w:rFonts w:ascii="Times New Roman" w:hAnsi="Times New Roman" w:cs="Times New Roman"/>
+          <w:sz w:val="24"/>
+          <w:szCs w:val="24"/>
+        </w:rPr>
+        <w:t xml:space="preserve"> función</w:t>
+      </w:r>
+      <w:r>
+        <w:rPr>
+          <w:rFonts w:ascii="Times New Roman" w:hAnsi="Times New Roman" w:cs="Times New Roman"/>
+          <w:sz w:val="24"/>
+          <w:szCs w:val="24"/>
+        </w:rPr>
+        <w:t xml:space="preserve"> objetivo</w:t>
+      </w:r>
+      <w:r>
+        <w:rPr>
+          <w:rFonts w:ascii="Times New Roman" w:hAnsi="Times New Roman" w:cs="Times New Roman"/>
+          <w:sz w:val="24"/>
+          <w:szCs w:val="24"/>
+        </w:rPr>
+        <w:t xml:space="preserve"> dada en el eje de las abscisas</w:t>
+      </w:r>
+      <w:r>
+        <w:rPr>
+          <w:rFonts w:ascii="Times New Roman" w:hAnsi="Times New Roman" w:cs="Times New Roman"/>
+          <w:sz w:val="24"/>
+          <w:szCs w:val="24"/>
+        </w:rPr>
+        <w:t>), una vez ordenadas se calculó la separación entre cada una de las soluciones y se calculó</w:t>
+      </w:r>
+      <w:r>
+        <w:rPr>
+          <w:rFonts w:ascii="Times New Roman" w:hAnsi="Times New Roman" w:cs="Times New Roman"/>
+          <w:sz w:val="24"/>
+          <w:szCs w:val="24"/>
+        </w:rPr>
+        <w:t xml:space="preserve"> una distancia de umbral, en este caso la distancia </w:t>
+      </w:r>
+      <w:r>
+        <w:rPr>
+          <w:rFonts w:ascii="Times New Roman" w:hAnsi="Times New Roman" w:cs="Times New Roman"/>
+          <w:sz w:val="24"/>
+          <w:szCs w:val="24"/>
+        </w:rPr>
+        <w:t>de umbral será igual a la media</w:t>
+      </w:r>
+      <w:r>
+        <w:rPr>
+          <w:rFonts w:ascii="Times New Roman" w:hAnsi="Times New Roman" w:cs="Times New Roman"/>
+          <w:sz w:val="24"/>
+          <w:szCs w:val="24"/>
+        </w:rPr>
+        <w:t xml:space="preserve"> de las distancias de separación.</w:t>
       </w:r>
       <w:r>
         <w:rPr>
@@ -10491,7 +10631,23 @@
           <w:sz w:val="24"/>
           <w:szCs w:val="24"/>
         </w:rPr>
-        <w:t xml:space="preserve"> distancia mayor que </w:t>
+        <w:t xml:space="preserve"> distancia mayor</w:t>
+      </w:r>
+      <w:r>
+        <w:rPr>
+          <w:rFonts w:ascii="Times New Roman" w:hAnsi="Times New Roman" w:cs="Times New Roman"/>
+          <w:sz w:val="24"/>
+          <w:szCs w:val="24"/>
+        </w:rPr>
+        <w:t xml:space="preserve"> o igual</w:t>
+      </w:r>
+      <w:r>
+        <w:rPr>
+          <w:rFonts w:ascii="Times New Roman" w:hAnsi="Times New Roman" w:cs="Times New Roman"/>
+          <w:sz w:val="24"/>
+          <w:szCs w:val="24"/>
+        </w:rPr>
+        <w:t xml:space="preserve"> que </w:t>
       </w:r>
       <w:r>
         <w:rPr>
@@ -17563,8 +17719,6 @@
           <w:szCs w:val="24"/>
         </w:rPr>
       </w:pPr>
-      <w:bookmarkStart w:id="0" w:name="_GoBack"/>
-      <w:bookmarkEnd w:id="0"/>
     </w:p>
     <w:p>
       <w:pPr>

--- a/P11/practica11.docx
+++ b/P11/practica11.docx
@@ -7234,7 +7234,6 @@
           <w:szCs w:val="24"/>
         </w:rPr>
       </w:pPr>
-      <w:bookmarkStart w:id="0" w:name="_GoBack"/>
       <w:r>
         <w:rPr>
           <w:rFonts w:ascii="Times New Roman" w:hAnsi="Times New Roman" w:cs="Times New Roman"/>
@@ -7268,7 +7267,6 @@
         <w:t xml:space="preserve">mero de funciones objetivo. Para realizar este grafico se utilizó el código a continuación:  </w:t>
       </w:r>
     </w:p>
-    <w:bookmarkEnd w:id="0"/>
     <w:p>
       <w:pPr>
         <w:numPr>
@@ -9450,7 +9448,6 @@
         <w:t> </w:t>
       </w:r>
       <w:proofErr w:type="spellStart"/>
-      <w:proofErr w:type="gramStart"/>
       <w:r>
         <w:rPr>
           <w:rFonts w:ascii="Courier New" w:eastAsia="Times New Roman" w:hAnsi="Courier New" w:cs="Courier New"/>
@@ -9472,7 +9469,6 @@
         </w:rPr>
         <w:t>(</w:t>
       </w:r>
-      <w:proofErr w:type="gramEnd"/>
       <w:r>
         <w:rPr>
           <w:rFonts w:ascii="Courier New" w:eastAsia="Times New Roman" w:hAnsi="Courier New" w:cs="Courier New"/>
@@ -9481,7 +9477,29 @@
           <w:szCs w:val="20"/>
           <w:lang w:eastAsia="es-MX"/>
         </w:rPr>
-        <w:t>"Porcentaje de funciones no dominantes (%)"</w:t>
+        <w:t>"Porce</w:t>
+      </w:r>
+      <w:r>
+        <w:rPr>
+          <w:rFonts w:ascii="Courier New" w:eastAsia="Times New Roman" w:hAnsi="Courier New" w:cs="Courier New"/>
+          <w:color w:val="FF0000"/>
+          <w:sz w:val="20"/>
+          <w:szCs w:val="20"/>
+          <w:lang w:eastAsia="es-MX"/>
+        </w:rPr>
+        <w:t>ntaje de funciones no dominadas</w:t>
+      </w:r>
+      <w:bookmarkStart w:id="0" w:name="_GoBack"/>
+      <w:bookmarkEnd w:id="0"/>
+      <w:r>
+        <w:rPr>
+          <w:rFonts w:ascii="Courier New" w:eastAsia="Times New Roman" w:hAnsi="Courier New" w:cs="Courier New"/>
+          <w:color w:val="FF0000"/>
+          <w:sz w:val="20"/>
+          <w:szCs w:val="20"/>
+          <w:lang w:eastAsia="es-MX"/>
+        </w:rPr>
+        <w:t xml:space="preserve"> (%)"</w:t>
       </w:r>
       <w:r>
         <w:rPr>
